--- a/Project Instructions/Relatório de Desenvolvimento do Projeto.docx
+++ b/Project Instructions/Relatório de Desenvolvimento do Projeto.docx
@@ -4,116 +4,73 @@
   <w:body>
     <w:p>
       <w:pPr>
-        <w:spacing w:before="100" w:beforeAutospacing="1" w:after="100" w:afterAutospacing="1" w:line="240" w:lineRule="auto"/>
-        <w:outlineLvl w:val="2"/>
-        <w:rPr>
-          <w:rFonts w:ascii="Times New Roman" w:eastAsia="Times New Roman" w:hAnsi="Times New Roman" w:cs="Times New Roman"/>
-          <w:b/>
-          <w:bCs/>
-          <w:sz w:val="27"/>
-          <w:szCs w:val="27"/>
-          <w:lang w:eastAsia="pt-BR"/>
-        </w:rPr>
-      </w:pPr>
-      <w:r>
-        <w:rPr>
-          <w:rFonts w:ascii="Times New Roman" w:eastAsia="Times New Roman" w:hAnsi="Times New Roman" w:cs="Times New Roman"/>
-          <w:b/>
-          <w:bCs/>
-          <w:sz w:val="27"/>
-          <w:szCs w:val="27"/>
-          <w:lang w:eastAsia="pt-BR"/>
+        <w:pStyle w:val="Ttulo3"/>
+        <w:jc w:val="both"/>
+        <w:rPr>
+          <w:rFonts w:ascii="Arial" w:hAnsi="Arial" w:cs="Arial"/>
+        </w:rPr>
+      </w:pPr>
+      <w:r>
+        <w:rPr>
+          <w:rFonts w:ascii="Arial" w:hAnsi="Arial" w:cs="Arial"/>
         </w:rPr>
         <w:t xml:space="preserve">Relatório de Desenvolvimento do Projeto: Jogo de </w:t>
       </w:r>
       <w:proofErr w:type="spellStart"/>
       <w:r>
         <w:rPr>
-          <w:rFonts w:ascii="Times New Roman" w:eastAsia="Times New Roman" w:hAnsi="Times New Roman" w:cs="Times New Roman"/>
-          <w:b/>
-          <w:bCs/>
-          <w:sz w:val="27"/>
-          <w:szCs w:val="27"/>
-          <w:lang w:eastAsia="pt-BR"/>
+          <w:rFonts w:ascii="Arial" w:hAnsi="Arial" w:cs="Arial"/>
         </w:rPr>
         <w:t>Ping-Pong</w:t>
       </w:r>
       <w:proofErr w:type="spellEnd"/>
       <w:r>
         <w:rPr>
-          <w:rFonts w:ascii="Times New Roman" w:eastAsia="Times New Roman" w:hAnsi="Times New Roman" w:cs="Times New Roman"/>
-          <w:b/>
-          <w:bCs/>
-          <w:sz w:val="27"/>
-          <w:szCs w:val="27"/>
-          <w:lang w:eastAsia="pt-BR"/>
+          <w:rFonts w:ascii="Arial" w:hAnsi="Arial" w:cs="Arial"/>
         </w:rPr>
         <w:t xml:space="preserve"> (Quebra Blocos)</w:t>
       </w:r>
     </w:p>
     <w:p>
       <w:pPr>
-        <w:spacing w:before="100" w:beforeAutospacing="1" w:after="100" w:afterAutospacing="1" w:line="240" w:lineRule="auto"/>
-        <w:outlineLvl w:val="3"/>
-        <w:rPr>
-          <w:rFonts w:ascii="Times New Roman" w:eastAsia="Times New Roman" w:hAnsi="Times New Roman" w:cs="Times New Roman"/>
-          <w:b/>
-          <w:bCs/>
-          <w:sz w:val="24"/>
-          <w:szCs w:val="24"/>
-          <w:lang w:eastAsia="pt-BR"/>
-        </w:rPr>
-      </w:pPr>
-      <w:r>
-        <w:rPr>
-          <w:rFonts w:ascii="Times New Roman" w:eastAsia="Times New Roman" w:hAnsi="Times New Roman" w:cs="Times New Roman"/>
-          <w:b/>
-          <w:bCs/>
-          <w:sz w:val="24"/>
-          <w:szCs w:val="24"/>
-          <w:lang w:eastAsia="pt-BR"/>
+        <w:pStyle w:val="Ttulo4"/>
+        <w:jc w:val="both"/>
+        <w:rPr>
+          <w:rFonts w:ascii="Arial" w:hAnsi="Arial" w:cs="Arial"/>
+        </w:rPr>
+      </w:pPr>
+      <w:r>
+        <w:rPr>
+          <w:rFonts w:ascii="Arial" w:hAnsi="Arial" w:cs="Arial"/>
         </w:rPr>
         <w:t>Introdução</w:t>
       </w:r>
-      <w:bookmarkStart w:id="0" w:name="_GoBack"/>
-      <w:bookmarkEnd w:id="0"/>
-    </w:p>
-    <w:p>
-      <w:pPr>
-        <w:spacing w:before="100" w:beforeAutospacing="1" w:after="100" w:afterAutospacing="1" w:line="240" w:lineRule="auto"/>
-        <w:rPr>
-          <w:rFonts w:ascii="Times New Roman" w:eastAsia="Times New Roman" w:hAnsi="Times New Roman" w:cs="Times New Roman"/>
-          <w:sz w:val="24"/>
-          <w:szCs w:val="24"/>
-          <w:lang w:eastAsia="pt-BR"/>
-        </w:rPr>
-      </w:pPr>
-      <w:r>
-        <w:rPr>
-          <w:rFonts w:ascii="Times New Roman" w:eastAsia="Times New Roman" w:hAnsi="Times New Roman" w:cs="Times New Roman"/>
-          <w:sz w:val="24"/>
-          <w:szCs w:val="24"/>
-          <w:lang w:eastAsia="pt-BR"/>
+    </w:p>
+    <w:p>
+      <w:pPr>
+        <w:pStyle w:val="NormalWeb"/>
+        <w:jc w:val="both"/>
+        <w:rPr>
+          <w:rFonts w:ascii="Arial" w:hAnsi="Arial" w:cs="Arial"/>
+        </w:rPr>
+      </w:pPr>
+      <w:r>
+        <w:rPr>
+          <w:rFonts w:ascii="Arial" w:hAnsi="Arial" w:cs="Arial"/>
         </w:rPr>
         <w:t xml:space="preserve">Este relatório apresenta o desenvolvimento de um jogo de </w:t>
       </w:r>
       <w:proofErr w:type="spellStart"/>
       <w:r>
         <w:rPr>
-          <w:rFonts w:ascii="Times New Roman" w:eastAsia="Times New Roman" w:hAnsi="Times New Roman" w:cs="Times New Roman"/>
-          <w:sz w:val="24"/>
-          <w:szCs w:val="24"/>
-          <w:lang w:eastAsia="pt-BR"/>
+          <w:rFonts w:ascii="Arial" w:hAnsi="Arial" w:cs="Arial"/>
         </w:rPr>
         <w:t>ping-pong</w:t>
       </w:r>
       <w:proofErr w:type="spellEnd"/>
       <w:r>
         <w:rPr>
-          <w:rFonts w:ascii="Times New Roman" w:eastAsia="Times New Roman" w:hAnsi="Times New Roman" w:cs="Times New Roman"/>
-          <w:sz w:val="24"/>
-          <w:szCs w:val="24"/>
-          <w:lang w:eastAsia="pt-BR"/>
+          <w:rFonts w:ascii="Arial" w:hAnsi="Arial" w:cs="Arial"/>
         </w:rPr>
         <w:t xml:space="preserve"> (quebra blocos) em Assembly x86. O objetivo principal do projeto foi criar um jogo onde o jogador controla uma barra para rebater uma bola com o objetivo de quebrar todos os blocos presentes na tela. Este projeto atende a todos os requisitos especificados e inclui uma tentativa inicial de modularização do código principal, que ainda está em desenvolvimento. O código completo do projeto está disponível no GitHub: </w:t>
       </w:r>
@@ -121,1160 +78,922 @@
         <w:proofErr w:type="spellStart"/>
         <w:r>
           <w:rPr>
-            <w:rFonts w:ascii="Times New Roman" w:eastAsia="Times New Roman" w:hAnsi="Times New Roman" w:cs="Times New Roman"/>
-            <w:color w:val="0000FF"/>
-            <w:sz w:val="24"/>
-            <w:szCs w:val="24"/>
-            <w:lang w:eastAsia="pt-BR"/>
+            <w:rStyle w:val="Hyperlink"/>
+            <w:rFonts w:ascii="Arial" w:hAnsi="Arial" w:cs="Arial"/>
           </w:rPr>
-          <w:t>Br</w:t>
-        </w:r>
-        <w:r>
-          <w:rPr>
-            <w:rFonts w:ascii="Times New Roman" w:eastAsia="Times New Roman" w:hAnsi="Times New Roman" w:cs="Times New Roman"/>
-            <w:color w:val="0000FF"/>
-            <w:sz w:val="24"/>
-            <w:szCs w:val="24"/>
-            <w:lang w:eastAsia="pt-BR"/>
-          </w:rPr>
-          <w:t>i</w:t>
-        </w:r>
-        <w:r>
-          <w:rPr>
-            <w:rFonts w:ascii="Times New Roman" w:eastAsia="Times New Roman" w:hAnsi="Times New Roman" w:cs="Times New Roman"/>
-            <w:color w:val="0000FF"/>
-            <w:sz w:val="24"/>
-            <w:szCs w:val="24"/>
-            <w:lang w:eastAsia="pt-BR"/>
-          </w:rPr>
-          <w:t>ck</w:t>
+          <w:t>Brick</w:t>
         </w:r>
         <w:proofErr w:type="spellEnd"/>
         <w:r>
           <w:rPr>
-            <w:rFonts w:ascii="Times New Roman" w:eastAsia="Times New Roman" w:hAnsi="Times New Roman" w:cs="Times New Roman"/>
-            <w:color w:val="0000FF"/>
-            <w:sz w:val="24"/>
-            <w:szCs w:val="24"/>
-            <w:u w:val="single"/>
-            <w:lang w:eastAsia="pt-BR"/>
+            <w:rStyle w:val="Hyperlink"/>
+            <w:rFonts w:ascii="Arial" w:hAnsi="Arial" w:cs="Arial"/>
           </w:rPr>
           <w:t xml:space="preserve"> </w:t>
         </w:r>
         <w:proofErr w:type="spellStart"/>
         <w:r>
           <w:rPr>
-            <w:rFonts w:ascii="Times New Roman" w:eastAsia="Times New Roman" w:hAnsi="Times New Roman" w:cs="Times New Roman"/>
-            <w:color w:val="0000FF"/>
-            <w:sz w:val="24"/>
-            <w:szCs w:val="24"/>
-            <w:u w:val="single"/>
-            <w:lang w:eastAsia="pt-BR"/>
+            <w:rStyle w:val="Hyperlink"/>
+            <w:rFonts w:ascii="Arial" w:hAnsi="Arial" w:cs="Arial"/>
           </w:rPr>
           <w:t>Breaker</w:t>
         </w:r>
         <w:proofErr w:type="spellEnd"/>
         <w:r>
           <w:rPr>
-            <w:rFonts w:ascii="Times New Roman" w:eastAsia="Times New Roman" w:hAnsi="Times New Roman" w:cs="Times New Roman"/>
-            <w:color w:val="0000FF"/>
-            <w:sz w:val="24"/>
-            <w:szCs w:val="24"/>
-            <w:u w:val="single"/>
-            <w:lang w:eastAsia="pt-BR"/>
+            <w:rStyle w:val="Hyperlink"/>
+            <w:rFonts w:ascii="Arial" w:hAnsi="Arial" w:cs="Arial"/>
           </w:rPr>
           <w:t xml:space="preserve"> Assembly</w:t>
         </w:r>
       </w:hyperlink>
       <w:r>
         <w:rPr>
-          <w:rFonts w:ascii="Times New Roman" w:eastAsia="Times New Roman" w:hAnsi="Times New Roman" w:cs="Times New Roman"/>
-          <w:sz w:val="24"/>
-          <w:szCs w:val="24"/>
-          <w:lang w:eastAsia="pt-BR"/>
+          <w:rFonts w:ascii="Arial" w:hAnsi="Arial" w:cs="Arial"/>
         </w:rPr>
         <w:t>.</w:t>
       </w:r>
     </w:p>
     <w:p>
       <w:pPr>
+        <w:pStyle w:val="Ttulo4"/>
+        <w:jc w:val="both"/>
+        <w:rPr>
+          <w:rFonts w:ascii="Arial" w:hAnsi="Arial" w:cs="Arial"/>
+        </w:rPr>
+      </w:pPr>
+      <w:r>
+        <w:rPr>
+          <w:rFonts w:ascii="Arial" w:hAnsi="Arial" w:cs="Arial"/>
+        </w:rPr>
+        <w:t>Requisitos do Projeto</w:t>
+      </w:r>
+    </w:p>
+    <w:p>
+      <w:pPr>
+        <w:pStyle w:val="NormalWeb"/>
+        <w:jc w:val="both"/>
+        <w:rPr>
+          <w:rFonts w:ascii="Arial" w:hAnsi="Arial" w:cs="Arial"/>
+        </w:rPr>
+      </w:pPr>
+      <w:r>
+        <w:rPr>
+          <w:rFonts w:ascii="Arial" w:hAnsi="Arial" w:cs="Arial"/>
+        </w:rPr>
+        <w:t>O projeto foi desenvolvido com base nas seguintes especificações:</w:t>
+      </w:r>
+    </w:p>
+    <w:p>
+      <w:pPr>
+        <w:pStyle w:val="NormalWeb"/>
+        <w:numPr>
+          <w:ilvl w:val="0"/>
+          <w:numId w:val="3"/>
+        </w:numPr>
+        <w:jc w:val="both"/>
+        <w:rPr>
+          <w:rFonts w:ascii="Arial" w:hAnsi="Arial" w:cs="Arial"/>
+        </w:rPr>
+      </w:pPr>
+      <w:r>
+        <w:rPr>
+          <w:rStyle w:val="Forte"/>
+          <w:rFonts w:ascii="Arial" w:hAnsi="Arial" w:cs="Arial"/>
+        </w:rPr>
+        <w:t>Movimento da Bola:</w:t>
+      </w:r>
+    </w:p>
+    <w:p>
+      <w:pPr>
+        <w:numPr>
+          <w:ilvl w:val="1"/>
+          <w:numId w:val="3"/>
+        </w:numPr>
         <w:spacing w:before="100" w:beforeAutospacing="1" w:after="100" w:afterAutospacing="1" w:line="240" w:lineRule="auto"/>
-        <w:outlineLvl w:val="3"/>
-        <w:rPr>
-          <w:rFonts w:ascii="Times New Roman" w:eastAsia="Times New Roman" w:hAnsi="Times New Roman" w:cs="Times New Roman"/>
-          <w:b/>
-          <w:bCs/>
-          <w:sz w:val="24"/>
-          <w:szCs w:val="24"/>
-          <w:lang w:eastAsia="pt-BR"/>
-        </w:rPr>
-      </w:pPr>
-      <w:r>
-        <w:rPr>
-          <w:rFonts w:ascii="Times New Roman" w:eastAsia="Times New Roman" w:hAnsi="Times New Roman" w:cs="Times New Roman"/>
-          <w:b/>
-          <w:bCs/>
-          <w:sz w:val="24"/>
-          <w:szCs w:val="24"/>
-          <w:lang w:eastAsia="pt-BR"/>
-        </w:rPr>
-        <w:t>Requisitos do Projeto</w:t>
-      </w:r>
-    </w:p>
-    <w:p>
-      <w:pPr>
+        <w:jc w:val="both"/>
+        <w:rPr>
+          <w:rFonts w:ascii="Arial" w:hAnsi="Arial" w:cs="Arial"/>
+        </w:rPr>
+      </w:pPr>
+      <w:r>
+        <w:rPr>
+          <w:rFonts w:ascii="Arial" w:hAnsi="Arial" w:cs="Arial"/>
+        </w:rPr>
+        <w:t>A bola percorre a tela com ângulos fixos de 45 graus, sem retornar na direção de onde veio.</w:t>
+      </w:r>
+    </w:p>
+    <w:p>
+      <w:pPr>
+        <w:pStyle w:val="NormalWeb"/>
+        <w:numPr>
+          <w:ilvl w:val="0"/>
+          <w:numId w:val="3"/>
+        </w:numPr>
+        <w:jc w:val="both"/>
+        <w:rPr>
+          <w:rFonts w:ascii="Arial" w:hAnsi="Arial" w:cs="Arial"/>
+        </w:rPr>
+      </w:pPr>
+      <w:r>
+        <w:rPr>
+          <w:rStyle w:val="Forte"/>
+          <w:rFonts w:ascii="Arial" w:hAnsi="Arial" w:cs="Arial"/>
+        </w:rPr>
+        <w:t>Controle da Base:</w:t>
+      </w:r>
+    </w:p>
+    <w:p>
+      <w:pPr>
+        <w:numPr>
+          <w:ilvl w:val="1"/>
+          <w:numId w:val="3"/>
+        </w:numPr>
         <w:spacing w:before="100" w:beforeAutospacing="1" w:after="100" w:afterAutospacing="1" w:line="240" w:lineRule="auto"/>
-        <w:rPr>
-          <w:rFonts w:ascii="Times New Roman" w:eastAsia="Times New Roman" w:hAnsi="Times New Roman" w:cs="Times New Roman"/>
-          <w:sz w:val="24"/>
-          <w:szCs w:val="24"/>
-          <w:lang w:eastAsia="pt-BR"/>
-        </w:rPr>
-      </w:pPr>
-      <w:r>
-        <w:rPr>
-          <w:rFonts w:ascii="Times New Roman" w:eastAsia="Times New Roman" w:hAnsi="Times New Roman" w:cs="Times New Roman"/>
-          <w:sz w:val="24"/>
-          <w:szCs w:val="24"/>
-          <w:lang w:eastAsia="pt-BR"/>
-        </w:rPr>
-        <w:t>O projeto foi desenvolvido com base nas seguintes especificações:</w:t>
-      </w:r>
-    </w:p>
-    <w:p>
-      <w:pPr>
+        <w:jc w:val="both"/>
+        <w:rPr>
+          <w:rFonts w:ascii="Arial" w:hAnsi="Arial" w:cs="Arial"/>
+        </w:rPr>
+      </w:pPr>
+      <w:r>
+        <w:rPr>
+          <w:rFonts w:ascii="Arial" w:hAnsi="Arial" w:cs="Arial"/>
+        </w:rPr>
+        <w:t>A barra é controlada pelas setas direita e esquerda do teclado.</w:t>
+      </w:r>
+    </w:p>
+    <w:p>
+      <w:pPr>
+        <w:pStyle w:val="NormalWeb"/>
         <w:numPr>
           <w:ilvl w:val="0"/>
-          <w:numId w:val="1"/>
+          <w:numId w:val="3"/>
+        </w:numPr>
+        <w:jc w:val="both"/>
+        <w:rPr>
+          <w:rFonts w:ascii="Arial" w:hAnsi="Arial" w:cs="Arial"/>
+        </w:rPr>
+      </w:pPr>
+      <w:r>
+        <w:rPr>
+          <w:rStyle w:val="Forte"/>
+          <w:rFonts w:ascii="Arial" w:hAnsi="Arial" w:cs="Arial"/>
+        </w:rPr>
+        <w:t>Limites do Jogo:</w:t>
+      </w:r>
+    </w:p>
+    <w:p>
+      <w:pPr>
+        <w:numPr>
+          <w:ilvl w:val="1"/>
+          <w:numId w:val="3"/>
         </w:numPr>
         <w:spacing w:before="100" w:beforeAutospacing="1" w:after="100" w:afterAutospacing="1" w:line="240" w:lineRule="auto"/>
-        <w:rPr>
-          <w:rFonts w:ascii="Times New Roman" w:eastAsia="Times New Roman" w:hAnsi="Times New Roman" w:cs="Times New Roman"/>
-          <w:sz w:val="24"/>
-          <w:szCs w:val="24"/>
-          <w:lang w:eastAsia="pt-BR"/>
-        </w:rPr>
-      </w:pPr>
-      <w:r>
-        <w:rPr>
-          <w:rFonts w:ascii="Times New Roman" w:eastAsia="Times New Roman" w:hAnsi="Times New Roman" w:cs="Times New Roman"/>
-          <w:b/>
-          <w:bCs/>
-          <w:sz w:val="24"/>
-          <w:szCs w:val="24"/>
-          <w:lang w:eastAsia="pt-BR"/>
-        </w:rPr>
-        <w:t>Movimento da Bola:</w:t>
+        <w:jc w:val="both"/>
+        <w:rPr>
+          <w:rFonts w:ascii="Arial" w:hAnsi="Arial" w:cs="Arial"/>
+        </w:rPr>
+      </w:pPr>
+      <w:r>
+        <w:rPr>
+          <w:rFonts w:ascii="Arial" w:hAnsi="Arial" w:cs="Arial"/>
+        </w:rPr>
+        <w:t>A tela possui uma quadrícula que limita as paredes (direita, superior e esquerda).</w:t>
       </w:r>
     </w:p>
     <w:p>
       <w:pPr>
         <w:numPr>
           <w:ilvl w:val="1"/>
-          <w:numId w:val="1"/>
+          <w:numId w:val="3"/>
         </w:numPr>
         <w:spacing w:before="100" w:beforeAutospacing="1" w:after="100" w:afterAutospacing="1" w:line="240" w:lineRule="auto"/>
-        <w:rPr>
-          <w:rFonts w:ascii="Times New Roman" w:eastAsia="Times New Roman" w:hAnsi="Times New Roman" w:cs="Times New Roman"/>
-          <w:sz w:val="24"/>
-          <w:szCs w:val="24"/>
-          <w:lang w:eastAsia="pt-BR"/>
-        </w:rPr>
-      </w:pPr>
-      <w:r>
-        <w:rPr>
-          <w:rFonts w:ascii="Times New Roman" w:eastAsia="Times New Roman" w:hAnsi="Times New Roman" w:cs="Times New Roman"/>
-          <w:sz w:val="24"/>
-          <w:szCs w:val="24"/>
-          <w:lang w:eastAsia="pt-BR"/>
-        </w:rPr>
-        <w:t>A bola percorre a tela com ângulos fixos de 45 graus, sem retornar na direção de onde veio.</w:t>
-      </w:r>
-    </w:p>
-    <w:p>
-      <w:pPr>
+        <w:jc w:val="both"/>
+        <w:rPr>
+          <w:rFonts w:ascii="Arial" w:hAnsi="Arial" w:cs="Arial"/>
+        </w:rPr>
+      </w:pPr>
+      <w:r>
+        <w:rPr>
+          <w:rFonts w:ascii="Arial" w:hAnsi="Arial" w:cs="Arial"/>
+        </w:rPr>
+        <w:t>A parte inferior da tela contém apenas a base onde a bola quica (um retângulo).</w:t>
+      </w:r>
+    </w:p>
+    <w:p>
+      <w:pPr>
+        <w:pStyle w:val="NormalWeb"/>
         <w:numPr>
           <w:ilvl w:val="0"/>
-          <w:numId w:val="1"/>
+          <w:numId w:val="3"/>
+        </w:numPr>
+        <w:jc w:val="both"/>
+        <w:rPr>
+          <w:rFonts w:ascii="Arial" w:hAnsi="Arial" w:cs="Arial"/>
+        </w:rPr>
+      </w:pPr>
+      <w:r>
+        <w:rPr>
+          <w:rStyle w:val="Forte"/>
+          <w:rFonts w:ascii="Arial" w:hAnsi="Arial" w:cs="Arial"/>
+        </w:rPr>
+        <w:t>Finalização do Jogo:</w:t>
+      </w:r>
+    </w:p>
+    <w:p>
+      <w:pPr>
+        <w:numPr>
+          <w:ilvl w:val="1"/>
+          <w:numId w:val="3"/>
         </w:numPr>
         <w:spacing w:before="100" w:beforeAutospacing="1" w:after="100" w:afterAutospacing="1" w:line="240" w:lineRule="auto"/>
-        <w:rPr>
-          <w:rFonts w:ascii="Times New Roman" w:eastAsia="Times New Roman" w:hAnsi="Times New Roman" w:cs="Times New Roman"/>
-          <w:sz w:val="24"/>
-          <w:szCs w:val="24"/>
-          <w:lang w:eastAsia="pt-BR"/>
-        </w:rPr>
-      </w:pPr>
-      <w:r>
-        <w:rPr>
-          <w:rFonts w:ascii="Times New Roman" w:eastAsia="Times New Roman" w:hAnsi="Times New Roman" w:cs="Times New Roman"/>
-          <w:b/>
-          <w:bCs/>
-          <w:sz w:val="24"/>
-          <w:szCs w:val="24"/>
-          <w:lang w:eastAsia="pt-BR"/>
-        </w:rPr>
-        <w:t>Controle da Base:</w:t>
+        <w:jc w:val="both"/>
+        <w:rPr>
+          <w:rFonts w:ascii="Arial" w:hAnsi="Arial" w:cs="Arial"/>
+        </w:rPr>
+      </w:pPr>
+      <w:r>
+        <w:rPr>
+          <w:rFonts w:ascii="Arial" w:hAnsi="Arial" w:cs="Arial"/>
+        </w:rPr>
+        <w:t>O jogo pode ser finalizado a qualquer momento com a tecla "q".</w:t>
       </w:r>
     </w:p>
     <w:p>
       <w:pPr>
         <w:numPr>
           <w:ilvl w:val="1"/>
-          <w:numId w:val="1"/>
+          <w:numId w:val="3"/>
         </w:numPr>
         <w:spacing w:before="100" w:beforeAutospacing="1" w:after="100" w:afterAutospacing="1" w:line="240" w:lineRule="auto"/>
-        <w:rPr>
-          <w:rFonts w:ascii="Times New Roman" w:eastAsia="Times New Roman" w:hAnsi="Times New Roman" w:cs="Times New Roman"/>
-          <w:sz w:val="24"/>
-          <w:szCs w:val="24"/>
-          <w:lang w:eastAsia="pt-BR"/>
-        </w:rPr>
-      </w:pPr>
-      <w:r>
-        <w:rPr>
-          <w:rFonts w:ascii="Times New Roman" w:eastAsia="Times New Roman" w:hAnsi="Times New Roman" w:cs="Times New Roman"/>
-          <w:sz w:val="24"/>
-          <w:szCs w:val="24"/>
-          <w:lang w:eastAsia="pt-BR"/>
-        </w:rPr>
-        <w:t>A barra é controlada pelas setas direita e esquerda do teclado.</w:t>
-      </w:r>
-    </w:p>
-    <w:p>
-      <w:pPr>
+        <w:jc w:val="both"/>
+        <w:rPr>
+          <w:rFonts w:ascii="Arial" w:hAnsi="Arial" w:cs="Arial"/>
+        </w:rPr>
+      </w:pPr>
+      <w:r>
+        <w:rPr>
+          <w:rFonts w:ascii="Arial" w:hAnsi="Arial" w:cs="Arial"/>
+        </w:rPr>
+        <w:t>O jogo pode ser pausado a qualquer momento com a tecla "p" e retomado ao pressionar "p" novamente.</w:t>
+      </w:r>
+    </w:p>
+    <w:p>
+      <w:pPr>
+        <w:numPr>
+          <w:ilvl w:val="1"/>
+          <w:numId w:val="3"/>
+        </w:numPr>
+        <w:spacing w:before="100" w:beforeAutospacing="1" w:after="100" w:afterAutospacing="1" w:line="240" w:lineRule="auto"/>
+        <w:jc w:val="both"/>
+        <w:rPr>
+          <w:rFonts w:ascii="Arial" w:hAnsi="Arial" w:cs="Arial"/>
+        </w:rPr>
+      </w:pPr>
+      <w:r>
+        <w:rPr>
+          <w:rFonts w:ascii="Arial" w:hAnsi="Arial" w:cs="Arial"/>
+        </w:rPr>
+        <w:t>O jogo termina quando todos os blocos são quebrados (2 filas x 6 colunas).</w:t>
+      </w:r>
+    </w:p>
+    <w:p>
+      <w:pPr>
+        <w:numPr>
+          <w:ilvl w:val="1"/>
+          <w:numId w:val="3"/>
+        </w:numPr>
+        <w:spacing w:before="100" w:beforeAutospacing="1" w:after="100" w:afterAutospacing="1" w:line="240" w:lineRule="auto"/>
+        <w:jc w:val="both"/>
+        <w:rPr>
+          <w:rFonts w:ascii="Arial" w:hAnsi="Arial" w:cs="Arial"/>
+        </w:rPr>
+      </w:pPr>
+      <w:r>
+        <w:rPr>
+          <w:rFonts w:ascii="Arial" w:hAnsi="Arial" w:cs="Arial"/>
+        </w:rPr>
+        <w:t>A cada contato da bola com um bloco, o bloco é deletado e o limite superior de onde a bola quica é atualizado.</w:t>
+      </w:r>
+    </w:p>
+    <w:p>
+      <w:pPr>
+        <w:pStyle w:val="NormalWeb"/>
         <w:numPr>
           <w:ilvl w:val="0"/>
-          <w:numId w:val="1"/>
+          <w:numId w:val="3"/>
+        </w:numPr>
+        <w:jc w:val="both"/>
+        <w:rPr>
+          <w:rFonts w:ascii="Arial" w:hAnsi="Arial" w:cs="Arial"/>
+        </w:rPr>
+      </w:pPr>
+      <w:r>
+        <w:rPr>
+          <w:rStyle w:val="Forte"/>
+          <w:rFonts w:ascii="Arial" w:hAnsi="Arial" w:cs="Arial"/>
+        </w:rPr>
+        <w:t>Interface do Usuário:</w:t>
+      </w:r>
+    </w:p>
+    <w:p>
+      <w:pPr>
+        <w:numPr>
+          <w:ilvl w:val="1"/>
+          <w:numId w:val="3"/>
         </w:numPr>
         <w:spacing w:before="100" w:beforeAutospacing="1" w:after="100" w:afterAutospacing="1" w:line="240" w:lineRule="auto"/>
-        <w:rPr>
-          <w:rFonts w:ascii="Times New Roman" w:eastAsia="Times New Roman" w:hAnsi="Times New Roman" w:cs="Times New Roman"/>
-          <w:sz w:val="24"/>
-          <w:szCs w:val="24"/>
-          <w:lang w:eastAsia="pt-BR"/>
-        </w:rPr>
-      </w:pPr>
-      <w:r>
-        <w:rPr>
-          <w:rFonts w:ascii="Times New Roman" w:eastAsia="Times New Roman" w:hAnsi="Times New Roman" w:cs="Times New Roman"/>
-          <w:b/>
-          <w:bCs/>
-          <w:sz w:val="24"/>
-          <w:szCs w:val="24"/>
-          <w:lang w:eastAsia="pt-BR"/>
-        </w:rPr>
-        <w:t>Limites do Jogo:</w:t>
+        <w:jc w:val="both"/>
+        <w:rPr>
+          <w:rFonts w:ascii="Arial" w:hAnsi="Arial" w:cs="Arial"/>
+        </w:rPr>
+      </w:pPr>
+      <w:r>
+        <w:rPr>
+          <w:rFonts w:ascii="Arial" w:hAnsi="Arial" w:cs="Arial"/>
+        </w:rPr>
+        <w:t>A tela inicial permanece fixa até o jogo começar.</w:t>
       </w:r>
     </w:p>
     <w:p>
       <w:pPr>
         <w:numPr>
           <w:ilvl w:val="1"/>
-          <w:numId w:val="1"/>
+          <w:numId w:val="3"/>
         </w:numPr>
         <w:spacing w:before="100" w:beforeAutospacing="1" w:after="100" w:afterAutospacing="1" w:line="240" w:lineRule="auto"/>
-        <w:rPr>
-          <w:rFonts w:ascii="Times New Roman" w:eastAsia="Times New Roman" w:hAnsi="Times New Roman" w:cs="Times New Roman"/>
-          <w:sz w:val="24"/>
-          <w:szCs w:val="24"/>
-          <w:lang w:eastAsia="pt-BR"/>
-        </w:rPr>
-      </w:pPr>
-      <w:r>
-        <w:rPr>
-          <w:rFonts w:ascii="Times New Roman" w:eastAsia="Times New Roman" w:hAnsi="Times New Roman" w:cs="Times New Roman"/>
-          <w:sz w:val="24"/>
-          <w:szCs w:val="24"/>
-          <w:lang w:eastAsia="pt-BR"/>
-        </w:rPr>
-        <w:t>A tela possui uma quadrícula que limita as paredes (direita, superior e esquerda).</w:t>
+        <w:jc w:val="both"/>
+        <w:rPr>
+          <w:rFonts w:ascii="Arial" w:hAnsi="Arial" w:cs="Arial"/>
+        </w:rPr>
+      </w:pPr>
+      <w:r>
+        <w:rPr>
+          <w:rFonts w:ascii="Arial" w:hAnsi="Arial" w:cs="Arial"/>
+        </w:rPr>
+        <w:t xml:space="preserve">O jogo inicia quando a tecla </w:t>
+      </w:r>
+      <w:proofErr w:type="spellStart"/>
+      <w:r>
+        <w:rPr>
+          <w:rFonts w:ascii="Arial" w:hAnsi="Arial" w:cs="Arial"/>
+        </w:rPr>
+        <w:t>Enter</w:t>
+      </w:r>
+      <w:proofErr w:type="spellEnd"/>
+      <w:r>
+        <w:rPr>
+          <w:rFonts w:ascii="Arial" w:hAnsi="Arial" w:cs="Arial"/>
+        </w:rPr>
+        <w:t xml:space="preserve"> é pressionada.</w:t>
       </w:r>
     </w:p>
     <w:p>
       <w:pPr>
         <w:numPr>
           <w:ilvl w:val="1"/>
-          <w:numId w:val="1"/>
+          <w:numId w:val="3"/>
         </w:numPr>
         <w:spacing w:before="100" w:beforeAutospacing="1" w:after="100" w:afterAutospacing="1" w:line="240" w:lineRule="auto"/>
-        <w:rPr>
-          <w:rFonts w:ascii="Times New Roman" w:eastAsia="Times New Roman" w:hAnsi="Times New Roman" w:cs="Times New Roman"/>
-          <w:sz w:val="24"/>
-          <w:szCs w:val="24"/>
-          <w:lang w:eastAsia="pt-BR"/>
-        </w:rPr>
-      </w:pPr>
-      <w:r>
-        <w:rPr>
-          <w:rFonts w:ascii="Times New Roman" w:eastAsia="Times New Roman" w:hAnsi="Times New Roman" w:cs="Times New Roman"/>
-          <w:sz w:val="24"/>
-          <w:szCs w:val="24"/>
-          <w:lang w:eastAsia="pt-BR"/>
-        </w:rPr>
-        <w:t>A parte inferior da tela contém apenas a base onde a bola quica (um retângulo).</w:t>
-      </w:r>
-    </w:p>
-    <w:p>
-      <w:pPr>
+        <w:jc w:val="both"/>
+        <w:rPr>
+          <w:rFonts w:ascii="Arial" w:hAnsi="Arial" w:cs="Arial"/>
+        </w:rPr>
+      </w:pPr>
+      <w:r>
+        <w:rPr>
+          <w:rFonts w:ascii="Arial" w:hAnsi="Arial" w:cs="Arial"/>
+        </w:rPr>
+        <w:t>Mensagem "Game Over" aparece quando a bola cai fora da região de jogo, perguntando ao jogador se deseja reiniciar (tecla "y") ou sair (tecla "n").</w:t>
+      </w:r>
+    </w:p>
+    <w:p>
+      <w:pPr>
+        <w:pStyle w:val="Ttulo4"/>
+        <w:jc w:val="both"/>
+        <w:rPr>
+          <w:rFonts w:ascii="Arial" w:hAnsi="Arial" w:cs="Arial"/>
+        </w:rPr>
+      </w:pPr>
+      <w:r>
+        <w:rPr>
+          <w:rFonts w:ascii="Arial" w:hAnsi="Arial" w:cs="Arial"/>
+        </w:rPr>
+        <w:t>Desenvolvimento do Projeto</w:t>
+      </w:r>
+    </w:p>
+    <w:p>
+      <w:pPr>
+        <w:pStyle w:val="NormalWeb"/>
+        <w:jc w:val="both"/>
+        <w:rPr>
+          <w:rFonts w:ascii="Arial" w:hAnsi="Arial" w:cs="Arial"/>
+        </w:rPr>
+      </w:pPr>
+      <w:r>
+        <w:rPr>
+          <w:rFonts w:ascii="Arial" w:hAnsi="Arial" w:cs="Arial"/>
+        </w:rPr>
+        <w:t>O desenvolvimento do projeto envolveu as seguintes etapas principais:</w:t>
+      </w:r>
+    </w:p>
+    <w:p>
+      <w:pPr>
+        <w:pStyle w:val="NormalWeb"/>
         <w:numPr>
           <w:ilvl w:val="0"/>
-          <w:numId w:val="1"/>
+          <w:numId w:val="4"/>
+        </w:numPr>
+        <w:jc w:val="both"/>
+        <w:rPr>
+          <w:rFonts w:ascii="Arial" w:hAnsi="Arial" w:cs="Arial"/>
+        </w:rPr>
+      </w:pPr>
+      <w:r>
+        <w:rPr>
+          <w:rStyle w:val="Forte"/>
+          <w:rFonts w:ascii="Arial" w:hAnsi="Arial" w:cs="Arial"/>
+        </w:rPr>
+        <w:t>Configuração Inicial:</w:t>
+      </w:r>
+    </w:p>
+    <w:p>
+      <w:pPr>
+        <w:numPr>
+          <w:ilvl w:val="1"/>
+          <w:numId w:val="4"/>
         </w:numPr>
         <w:spacing w:before="100" w:beforeAutospacing="1" w:after="100" w:afterAutospacing="1" w:line="240" w:lineRule="auto"/>
-        <w:rPr>
-          <w:rFonts w:ascii="Times New Roman" w:eastAsia="Times New Roman" w:hAnsi="Times New Roman" w:cs="Times New Roman"/>
-          <w:sz w:val="24"/>
-          <w:szCs w:val="24"/>
-          <w:lang w:eastAsia="pt-BR"/>
-        </w:rPr>
-      </w:pPr>
-      <w:r>
-        <w:rPr>
-          <w:rFonts w:ascii="Times New Roman" w:eastAsia="Times New Roman" w:hAnsi="Times New Roman" w:cs="Times New Roman"/>
-          <w:b/>
-          <w:bCs/>
-          <w:sz w:val="24"/>
-          <w:szCs w:val="24"/>
-          <w:lang w:eastAsia="pt-BR"/>
-        </w:rPr>
-        <w:t>Finalização do Jogo:</w:t>
+        <w:jc w:val="both"/>
+        <w:rPr>
+          <w:rFonts w:ascii="Arial" w:hAnsi="Arial" w:cs="Arial"/>
+          <w:sz w:val="24"/>
+          <w:szCs w:val="24"/>
+        </w:rPr>
+      </w:pPr>
+      <w:r>
+        <w:rPr>
+          <w:rFonts w:ascii="Arial" w:hAnsi="Arial" w:cs="Arial"/>
+          <w:sz w:val="24"/>
+          <w:szCs w:val="24"/>
+        </w:rPr>
+        <w:t>Configuração dos segmentos de dados e pilha.</w:t>
       </w:r>
     </w:p>
     <w:p>
       <w:pPr>
         <w:numPr>
           <w:ilvl w:val="1"/>
-          <w:numId w:val="1"/>
+          <w:numId w:val="4"/>
         </w:numPr>
         <w:spacing w:before="100" w:beforeAutospacing="1" w:after="100" w:afterAutospacing="1" w:line="240" w:lineRule="auto"/>
-        <w:rPr>
-          <w:rFonts w:ascii="Times New Roman" w:eastAsia="Times New Roman" w:hAnsi="Times New Roman" w:cs="Times New Roman"/>
-          <w:sz w:val="24"/>
-          <w:szCs w:val="24"/>
-          <w:lang w:eastAsia="pt-BR"/>
-        </w:rPr>
-      </w:pPr>
-      <w:r>
-        <w:rPr>
-          <w:rFonts w:ascii="Times New Roman" w:eastAsia="Times New Roman" w:hAnsi="Times New Roman" w:cs="Times New Roman"/>
-          <w:sz w:val="24"/>
-          <w:szCs w:val="24"/>
-          <w:lang w:eastAsia="pt-BR"/>
-        </w:rPr>
-        <w:t>O jogo pode ser finalizado a qualquer momento com a tecla "q".</w:t>
+        <w:jc w:val="both"/>
+        <w:rPr>
+          <w:rFonts w:ascii="Arial" w:hAnsi="Arial" w:cs="Arial"/>
+          <w:sz w:val="24"/>
+          <w:szCs w:val="24"/>
+        </w:rPr>
+      </w:pPr>
+      <w:r>
+        <w:rPr>
+          <w:rFonts w:ascii="Arial" w:hAnsi="Arial" w:cs="Arial"/>
+          <w:sz w:val="24"/>
+          <w:szCs w:val="24"/>
+        </w:rPr>
+        <w:t>Salvamento do modo de vídeo atual e alteração para o modo gráfico 640x480 com 16 cores.</w:t>
+      </w:r>
+    </w:p>
+    <w:p>
+      <w:pPr>
+        <w:pStyle w:val="NormalWeb"/>
+        <w:numPr>
+          <w:ilvl w:val="0"/>
+          <w:numId w:val="4"/>
+        </w:numPr>
+        <w:jc w:val="both"/>
+        <w:rPr>
+          <w:rFonts w:ascii="Arial" w:hAnsi="Arial" w:cs="Arial"/>
+        </w:rPr>
+      </w:pPr>
+      <w:r>
+        <w:rPr>
+          <w:rStyle w:val="Forte"/>
+          <w:rFonts w:ascii="Arial" w:hAnsi="Arial" w:cs="Arial"/>
+        </w:rPr>
+        <w:t>Exibição de Títulos e Layout Inicial:</w:t>
       </w:r>
     </w:p>
     <w:p>
       <w:pPr>
         <w:numPr>
           <w:ilvl w:val="1"/>
-          <w:numId w:val="1"/>
+          <w:numId w:val="4"/>
         </w:numPr>
         <w:spacing w:before="100" w:beforeAutospacing="1" w:after="100" w:afterAutospacing="1" w:line="240" w:lineRule="auto"/>
-        <w:rPr>
-          <w:rFonts w:ascii="Times New Roman" w:eastAsia="Times New Roman" w:hAnsi="Times New Roman" w:cs="Times New Roman"/>
-          <w:sz w:val="24"/>
-          <w:szCs w:val="24"/>
-          <w:lang w:eastAsia="pt-BR"/>
-        </w:rPr>
-      </w:pPr>
-      <w:r>
-        <w:rPr>
-          <w:rFonts w:ascii="Times New Roman" w:eastAsia="Times New Roman" w:hAnsi="Times New Roman" w:cs="Times New Roman"/>
-          <w:sz w:val="24"/>
-          <w:szCs w:val="24"/>
-          <w:lang w:eastAsia="pt-BR"/>
-        </w:rPr>
-        <w:t>O jogo pode ser pausado a qualquer momento com a tecla "p" e retomado ao pressionar "p" novamente.</w:t>
+        <w:jc w:val="both"/>
+        <w:rPr>
+          <w:rFonts w:ascii="Arial" w:hAnsi="Arial" w:cs="Arial"/>
+          <w:sz w:val="24"/>
+          <w:szCs w:val="24"/>
+        </w:rPr>
+      </w:pPr>
+      <w:r>
+        <w:rPr>
+          <w:rFonts w:ascii="Arial" w:hAnsi="Arial" w:cs="Arial"/>
+          <w:sz w:val="24"/>
+          <w:szCs w:val="24"/>
+        </w:rPr>
+        <w:lastRenderedPageBreak/>
+        <w:t>Apagamento do título existente na tela.</w:t>
       </w:r>
     </w:p>
     <w:p>
       <w:pPr>
         <w:numPr>
           <w:ilvl w:val="1"/>
-          <w:numId w:val="1"/>
+          <w:numId w:val="4"/>
         </w:numPr>
         <w:spacing w:before="100" w:beforeAutospacing="1" w:after="100" w:afterAutospacing="1" w:line="240" w:lineRule="auto"/>
-        <w:rPr>
-          <w:rFonts w:ascii="Times New Roman" w:eastAsia="Times New Roman" w:hAnsi="Times New Roman" w:cs="Times New Roman"/>
-          <w:sz w:val="24"/>
-          <w:szCs w:val="24"/>
-          <w:lang w:eastAsia="pt-BR"/>
-        </w:rPr>
-      </w:pPr>
-      <w:r>
-        <w:rPr>
-          <w:rFonts w:ascii="Times New Roman" w:eastAsia="Times New Roman" w:hAnsi="Times New Roman" w:cs="Times New Roman"/>
-          <w:sz w:val="24"/>
-          <w:szCs w:val="24"/>
-          <w:lang w:eastAsia="pt-BR"/>
-        </w:rPr>
-        <w:t>O jogo termina quando todos os blocos são quebrados (2 filas x 6 colunas).</w:t>
+        <w:jc w:val="both"/>
+        <w:rPr>
+          <w:rFonts w:ascii="Arial" w:hAnsi="Arial" w:cs="Arial"/>
+          <w:sz w:val="24"/>
+          <w:szCs w:val="24"/>
+        </w:rPr>
+      </w:pPr>
+      <w:r>
+        <w:rPr>
+          <w:rFonts w:ascii="Arial" w:hAnsi="Arial" w:cs="Arial"/>
+          <w:sz w:val="24"/>
+          <w:szCs w:val="24"/>
+        </w:rPr>
+        <w:t xml:space="preserve">Exibição do cabeçalho "Press </w:t>
+      </w:r>
+      <w:proofErr w:type="spellStart"/>
+      <w:r>
+        <w:rPr>
+          <w:rFonts w:ascii="Arial" w:hAnsi="Arial" w:cs="Arial"/>
+          <w:sz w:val="24"/>
+          <w:szCs w:val="24"/>
+        </w:rPr>
+        <w:t>enter</w:t>
+      </w:r>
+      <w:proofErr w:type="spellEnd"/>
+      <w:r>
+        <w:rPr>
+          <w:rFonts w:ascii="Arial" w:hAnsi="Arial" w:cs="Arial"/>
+          <w:sz w:val="24"/>
+          <w:szCs w:val="24"/>
+        </w:rPr>
+        <w:t xml:space="preserve"> </w:t>
+      </w:r>
+      <w:proofErr w:type="spellStart"/>
+      <w:r>
+        <w:rPr>
+          <w:rFonts w:ascii="Arial" w:hAnsi="Arial" w:cs="Arial"/>
+          <w:sz w:val="24"/>
+          <w:szCs w:val="24"/>
+        </w:rPr>
+        <w:t>to</w:t>
+      </w:r>
+      <w:proofErr w:type="spellEnd"/>
+      <w:r>
+        <w:rPr>
+          <w:rFonts w:ascii="Arial" w:hAnsi="Arial" w:cs="Arial"/>
+          <w:sz w:val="24"/>
+          <w:szCs w:val="24"/>
+        </w:rPr>
+        <w:t xml:space="preserve"> start".</w:t>
       </w:r>
     </w:p>
     <w:p>
       <w:pPr>
         <w:numPr>
           <w:ilvl w:val="1"/>
-          <w:numId w:val="1"/>
+          <w:numId w:val="4"/>
         </w:numPr>
         <w:spacing w:before="100" w:beforeAutospacing="1" w:after="100" w:afterAutospacing="1" w:line="240" w:lineRule="auto"/>
-        <w:rPr>
-          <w:rFonts w:ascii="Times New Roman" w:eastAsia="Times New Roman" w:hAnsi="Times New Roman" w:cs="Times New Roman"/>
-          <w:sz w:val="24"/>
-          <w:szCs w:val="24"/>
-          <w:lang w:eastAsia="pt-BR"/>
-        </w:rPr>
-      </w:pPr>
-      <w:r>
-        <w:rPr>
-          <w:rFonts w:ascii="Times New Roman" w:eastAsia="Times New Roman" w:hAnsi="Times New Roman" w:cs="Times New Roman"/>
-          <w:sz w:val="24"/>
-          <w:szCs w:val="24"/>
-          <w:lang w:eastAsia="pt-BR"/>
-        </w:rPr>
-        <w:t>A cada contato da bola com um bloco, o bloco é deletado e o limite superior de onde a bola quica é atualizado.</w:t>
-      </w:r>
-    </w:p>
-    <w:p>
-      <w:pPr>
+        <w:jc w:val="both"/>
+        <w:rPr>
+          <w:rFonts w:ascii="Arial" w:hAnsi="Arial" w:cs="Arial"/>
+          <w:sz w:val="24"/>
+          <w:szCs w:val="24"/>
+        </w:rPr>
+      </w:pPr>
+      <w:r>
+        <w:rPr>
+          <w:rFonts w:ascii="Arial" w:hAnsi="Arial" w:cs="Arial"/>
+          <w:sz w:val="24"/>
+          <w:szCs w:val="24"/>
+        </w:rPr>
+        <w:t>Desenho das bordas do jogo e configuração inicial dos blocos.</w:t>
+      </w:r>
+    </w:p>
+    <w:p>
+      <w:pPr>
+        <w:pStyle w:val="NormalWeb"/>
         <w:numPr>
           <w:ilvl w:val="0"/>
-          <w:numId w:val="1"/>
+          <w:numId w:val="4"/>
+        </w:numPr>
+        <w:jc w:val="both"/>
+        <w:rPr>
+          <w:rFonts w:ascii="Arial" w:hAnsi="Arial" w:cs="Arial"/>
+        </w:rPr>
+      </w:pPr>
+      <w:r>
+        <w:rPr>
+          <w:rStyle w:val="Forte"/>
+          <w:rFonts w:ascii="Arial" w:hAnsi="Arial" w:cs="Arial"/>
+        </w:rPr>
+        <w:t>Lógica do Jogo:</w:t>
+      </w:r>
+    </w:p>
+    <w:p>
+      <w:pPr>
+        <w:numPr>
+          <w:ilvl w:val="1"/>
+          <w:numId w:val="4"/>
         </w:numPr>
         <w:spacing w:before="100" w:beforeAutospacing="1" w:after="100" w:afterAutospacing="1" w:line="240" w:lineRule="auto"/>
-        <w:rPr>
-          <w:rFonts w:ascii="Times New Roman" w:eastAsia="Times New Roman" w:hAnsi="Times New Roman" w:cs="Times New Roman"/>
-          <w:sz w:val="24"/>
-          <w:szCs w:val="24"/>
-          <w:lang w:eastAsia="pt-BR"/>
-        </w:rPr>
-      </w:pPr>
-      <w:r>
-        <w:rPr>
-          <w:rFonts w:ascii="Times New Roman" w:eastAsia="Times New Roman" w:hAnsi="Times New Roman" w:cs="Times New Roman"/>
-          <w:b/>
-          <w:bCs/>
-          <w:sz w:val="24"/>
-          <w:szCs w:val="24"/>
-          <w:lang w:eastAsia="pt-BR"/>
-        </w:rPr>
-        <w:t>Interface do Usuário:</w:t>
+        <w:jc w:val="both"/>
+        <w:rPr>
+          <w:rFonts w:ascii="Arial" w:hAnsi="Arial" w:cs="Arial"/>
+          <w:sz w:val="24"/>
+          <w:szCs w:val="24"/>
+        </w:rPr>
+      </w:pPr>
+      <w:r>
+        <w:rPr>
+          <w:rFonts w:ascii="Arial" w:hAnsi="Arial" w:cs="Arial"/>
+          <w:sz w:val="24"/>
+          <w:szCs w:val="24"/>
+        </w:rPr>
+        <w:t xml:space="preserve">Desenho da bola e movimentação com </w:t>
+      </w:r>
+      <w:proofErr w:type="spellStart"/>
+      <w:r>
+        <w:rPr>
+          <w:rFonts w:ascii="Arial" w:hAnsi="Arial" w:cs="Arial"/>
+          <w:sz w:val="24"/>
+          <w:szCs w:val="24"/>
+        </w:rPr>
+        <w:t>delay</w:t>
+      </w:r>
+      <w:proofErr w:type="spellEnd"/>
+      <w:r>
+        <w:rPr>
+          <w:rFonts w:ascii="Arial" w:hAnsi="Arial" w:cs="Arial"/>
+          <w:sz w:val="24"/>
+          <w:szCs w:val="24"/>
+        </w:rPr>
+        <w:t>.</w:t>
       </w:r>
     </w:p>
     <w:p>
       <w:pPr>
         <w:numPr>
           <w:ilvl w:val="1"/>
-          <w:numId w:val="1"/>
+          <w:numId w:val="4"/>
         </w:numPr>
         <w:spacing w:before="100" w:beforeAutospacing="1" w:after="100" w:afterAutospacing="1" w:line="240" w:lineRule="auto"/>
-        <w:rPr>
-          <w:rFonts w:ascii="Times New Roman" w:eastAsia="Times New Roman" w:hAnsi="Times New Roman" w:cs="Times New Roman"/>
-          <w:sz w:val="24"/>
-          <w:szCs w:val="24"/>
-          <w:lang w:eastAsia="pt-BR"/>
-        </w:rPr>
-      </w:pPr>
-      <w:r>
-        <w:rPr>
-          <w:rFonts w:ascii="Times New Roman" w:eastAsia="Times New Roman" w:hAnsi="Times New Roman" w:cs="Times New Roman"/>
-          <w:sz w:val="24"/>
-          <w:szCs w:val="24"/>
-          <w:lang w:eastAsia="pt-BR"/>
-        </w:rPr>
-        <w:t>A tela inicial permanece fixa até o jogo começar.</w:t>
+        <w:jc w:val="both"/>
+        <w:rPr>
+          <w:rFonts w:ascii="Arial" w:hAnsi="Arial" w:cs="Arial"/>
+          <w:sz w:val="24"/>
+          <w:szCs w:val="24"/>
+        </w:rPr>
+      </w:pPr>
+      <w:r>
+        <w:rPr>
+          <w:rFonts w:ascii="Arial" w:hAnsi="Arial" w:cs="Arial"/>
+          <w:sz w:val="24"/>
+          <w:szCs w:val="24"/>
+        </w:rPr>
+        <w:t>Atualização da posição da bola com base na velocidade (</w:t>
+      </w:r>
+      <w:proofErr w:type="spellStart"/>
+      <w:r>
+        <w:rPr>
+          <w:rStyle w:val="CdigoHTML"/>
+          <w:rFonts w:ascii="Arial" w:eastAsiaTheme="minorHAnsi" w:hAnsi="Arial" w:cs="Arial"/>
+          <w:sz w:val="24"/>
+          <w:szCs w:val="24"/>
+        </w:rPr>
+        <w:t>vx</w:t>
+      </w:r>
+      <w:proofErr w:type="spellEnd"/>
+      <w:r>
+        <w:rPr>
+          <w:rFonts w:ascii="Arial" w:hAnsi="Arial" w:cs="Arial"/>
+          <w:sz w:val="24"/>
+          <w:szCs w:val="24"/>
+        </w:rPr>
+        <w:t xml:space="preserve">, </w:t>
+      </w:r>
+      <w:proofErr w:type="spellStart"/>
+      <w:r>
+        <w:rPr>
+          <w:rStyle w:val="CdigoHTML"/>
+          <w:rFonts w:ascii="Arial" w:eastAsiaTheme="minorHAnsi" w:hAnsi="Arial" w:cs="Arial"/>
+          <w:sz w:val="24"/>
+          <w:szCs w:val="24"/>
+        </w:rPr>
+        <w:t>vy</w:t>
+      </w:r>
+      <w:proofErr w:type="spellEnd"/>
+      <w:r>
+        <w:rPr>
+          <w:rFonts w:ascii="Arial" w:hAnsi="Arial" w:cs="Arial"/>
+          <w:sz w:val="24"/>
+          <w:szCs w:val="24"/>
+        </w:rPr>
+        <w:t>).</w:t>
       </w:r>
     </w:p>
     <w:p>
       <w:pPr>
         <w:numPr>
           <w:ilvl w:val="1"/>
-          <w:numId w:val="1"/>
+          <w:numId w:val="4"/>
         </w:numPr>
         <w:spacing w:before="100" w:beforeAutospacing="1" w:after="100" w:afterAutospacing="1" w:line="240" w:lineRule="auto"/>
-        <w:rPr>
-          <w:rFonts w:ascii="Times New Roman" w:eastAsia="Times New Roman" w:hAnsi="Times New Roman" w:cs="Times New Roman"/>
-          <w:sz w:val="24"/>
-          <w:szCs w:val="24"/>
-          <w:lang w:eastAsia="pt-BR"/>
-        </w:rPr>
-      </w:pPr>
-      <w:r>
-        <w:rPr>
-          <w:rFonts w:ascii="Times New Roman" w:eastAsia="Times New Roman" w:hAnsi="Times New Roman" w:cs="Times New Roman"/>
-          <w:sz w:val="24"/>
-          <w:szCs w:val="24"/>
-          <w:lang w:eastAsia="pt-BR"/>
-        </w:rPr>
-        <w:t xml:space="preserve">O jogo inicia quando a tecla </w:t>
+        <w:jc w:val="both"/>
+        <w:rPr>
+          <w:rFonts w:ascii="Arial" w:hAnsi="Arial" w:cs="Arial"/>
+          <w:sz w:val="24"/>
+          <w:szCs w:val="24"/>
+        </w:rPr>
+      </w:pPr>
+      <w:r>
+        <w:rPr>
+          <w:rFonts w:ascii="Arial" w:hAnsi="Arial" w:cs="Arial"/>
+          <w:sz w:val="24"/>
+          <w:szCs w:val="24"/>
+        </w:rPr>
+        <w:t>Verificação de colisões com as bordas, a barra controlada pelo jogador e os blocos.</w:t>
+      </w:r>
+    </w:p>
+    <w:p>
+      <w:pPr>
+        <w:numPr>
+          <w:ilvl w:val="1"/>
+          <w:numId w:val="4"/>
+        </w:numPr>
+        <w:spacing w:before="100" w:beforeAutospacing="1" w:after="100" w:afterAutospacing="1" w:line="240" w:lineRule="auto"/>
+        <w:jc w:val="both"/>
+        <w:rPr>
+          <w:rFonts w:ascii="Arial" w:hAnsi="Arial" w:cs="Arial"/>
+          <w:sz w:val="24"/>
+          <w:szCs w:val="24"/>
+        </w:rPr>
+      </w:pPr>
+      <w:r>
+        <w:rPr>
+          <w:rFonts w:ascii="Arial" w:hAnsi="Arial" w:cs="Arial"/>
+          <w:sz w:val="24"/>
+          <w:szCs w:val="24"/>
+        </w:rPr>
+        <w:t>Captura das entradas do teclado para mover a barra e pausar/retomar o jogo.</w:t>
+      </w:r>
+    </w:p>
+    <w:p>
+      <w:pPr>
+        <w:pStyle w:val="NormalWeb"/>
+        <w:numPr>
+          <w:ilvl w:val="0"/>
+          <w:numId w:val="4"/>
+        </w:numPr>
+        <w:jc w:val="both"/>
+        <w:rPr>
+          <w:rFonts w:ascii="Arial" w:hAnsi="Arial" w:cs="Arial"/>
+        </w:rPr>
+      </w:pPr>
+      <w:r>
+        <w:rPr>
+          <w:rStyle w:val="Forte"/>
+          <w:rFonts w:ascii="Arial" w:hAnsi="Arial" w:cs="Arial"/>
+        </w:rPr>
+        <w:t>Funções Auxiliares:</w:t>
+      </w:r>
+    </w:p>
+    <w:p>
+      <w:pPr>
+        <w:numPr>
+          <w:ilvl w:val="1"/>
+          <w:numId w:val="4"/>
+        </w:numPr>
+        <w:spacing w:before="100" w:beforeAutospacing="1" w:after="100" w:afterAutospacing="1" w:line="240" w:lineRule="auto"/>
+        <w:jc w:val="both"/>
+        <w:rPr>
+          <w:rFonts w:ascii="Arial" w:hAnsi="Arial" w:cs="Arial"/>
+          <w:sz w:val="24"/>
+          <w:szCs w:val="24"/>
+        </w:rPr>
+      </w:pPr>
+      <w:r>
+        <w:rPr>
+          <w:rFonts w:ascii="Arial" w:hAnsi="Arial" w:cs="Arial"/>
+          <w:sz w:val="24"/>
+          <w:szCs w:val="24"/>
+        </w:rPr>
+        <w:t>Funções para plotagem de pixels, desenho de círculos, linhas e exibição de caracteres na tela foram fornecidas durante as aulas de laboratório.</w:t>
+      </w:r>
+    </w:p>
+    <w:p>
+      <w:pPr>
+        <w:numPr>
+          <w:ilvl w:val="1"/>
+          <w:numId w:val="4"/>
+        </w:numPr>
+        <w:spacing w:before="100" w:beforeAutospacing="1" w:after="100" w:afterAutospacing="1" w:line="240" w:lineRule="auto"/>
+        <w:jc w:val="both"/>
+        <w:rPr>
+          <w:rFonts w:ascii="Arial" w:hAnsi="Arial" w:cs="Arial"/>
+          <w:sz w:val="24"/>
+          <w:szCs w:val="24"/>
+        </w:rPr>
+      </w:pPr>
+      <w:r>
+        <w:rPr>
+          <w:rFonts w:ascii="Arial" w:hAnsi="Arial" w:cs="Arial"/>
+          <w:sz w:val="24"/>
+          <w:szCs w:val="24"/>
+        </w:rPr>
+        <w:t>A função para desenhar retângulos foi desenvolvida especificamente para este projeto.</w:t>
+      </w:r>
+    </w:p>
+    <w:p>
+      <w:pPr>
+        <w:pStyle w:val="Ttulo4"/>
+        <w:jc w:val="both"/>
+        <w:rPr>
+          <w:rFonts w:ascii="Arial" w:hAnsi="Arial" w:cs="Arial"/>
+        </w:rPr>
+      </w:pPr>
+      <w:r>
+        <w:rPr>
+          <w:rFonts w:ascii="Arial" w:hAnsi="Arial" w:cs="Arial"/>
+        </w:rPr>
+        <w:t>Modularização do Código</w:t>
+      </w:r>
+    </w:p>
+    <w:p>
+      <w:pPr>
+        <w:pStyle w:val="NormalWeb"/>
+        <w:jc w:val="both"/>
+        <w:rPr>
+          <w:rFonts w:ascii="Arial" w:hAnsi="Arial" w:cs="Arial"/>
+        </w:rPr>
+      </w:pPr>
+      <w:r>
+        <w:rPr>
+          <w:rFonts w:ascii="Arial" w:hAnsi="Arial" w:cs="Arial"/>
+        </w:rPr>
+        <w:t>Foi iniciada uma tentativa de modularização do código principal para melhorar a organização e manutenção do projeto. Essa modularização ainda está em desenvolvimento e visa separar as diferentes funcionalidades do jogo em módulos distintos, facilitando futuras atualizações e melhorias.</w:t>
+      </w:r>
+    </w:p>
+    <w:p>
+      <w:pPr>
+        <w:pStyle w:val="Ttulo4"/>
+        <w:jc w:val="both"/>
+        <w:rPr>
+          <w:rFonts w:ascii="Arial" w:hAnsi="Arial" w:cs="Arial"/>
+        </w:rPr>
+      </w:pPr>
+      <w:r>
+        <w:rPr>
+          <w:rFonts w:ascii="Arial" w:hAnsi="Arial" w:cs="Arial"/>
+        </w:rPr>
+        <w:t>Conclusão</w:t>
+      </w:r>
+    </w:p>
+    <w:p>
+      <w:pPr>
+        <w:pStyle w:val="NormalWeb"/>
+        <w:jc w:val="both"/>
+        <w:rPr>
+          <w:rFonts w:ascii="Arial" w:hAnsi="Arial" w:cs="Arial"/>
+        </w:rPr>
+      </w:pPr>
+      <w:r>
+        <w:rPr>
+          <w:rFonts w:ascii="Arial" w:hAnsi="Arial" w:cs="Arial"/>
+        </w:rPr>
+        <w:t xml:space="preserve">O projeto de desenvolvimento do jogo de </w:t>
       </w:r>
       <w:proofErr w:type="spellStart"/>
       <w:r>
         <w:rPr>
-          <w:rFonts w:ascii="Times New Roman" w:eastAsia="Times New Roman" w:hAnsi="Times New Roman" w:cs="Times New Roman"/>
-          <w:sz w:val="24"/>
-          <w:szCs w:val="24"/>
-          <w:lang w:eastAsia="pt-BR"/>
-        </w:rPr>
-        <w:t>Enter</w:t>
+          <w:rFonts w:ascii="Arial" w:hAnsi="Arial" w:cs="Arial"/>
+        </w:rPr>
+        <w:t>ping-pong</w:t>
       </w:r>
       <w:proofErr w:type="spellEnd"/>
       <w:r>
         <w:rPr>
-          <w:rFonts w:ascii="Times New Roman" w:eastAsia="Times New Roman" w:hAnsi="Times New Roman" w:cs="Times New Roman"/>
-          <w:sz w:val="24"/>
-          <w:szCs w:val="24"/>
-          <w:lang w:eastAsia="pt-BR"/>
-        </w:rPr>
-        <w:t xml:space="preserve"> é pressionada.</w:t>
-      </w:r>
-    </w:p>
-    <w:p>
-      <w:pPr>
-        <w:numPr>
-          <w:ilvl w:val="1"/>
-          <w:numId w:val="1"/>
-        </w:numPr>
-        <w:spacing w:before="100" w:beforeAutospacing="1" w:after="100" w:afterAutospacing="1" w:line="240" w:lineRule="auto"/>
-        <w:rPr>
-          <w:rFonts w:ascii="Times New Roman" w:eastAsia="Times New Roman" w:hAnsi="Times New Roman" w:cs="Times New Roman"/>
-          <w:sz w:val="24"/>
-          <w:szCs w:val="24"/>
-          <w:lang w:eastAsia="pt-BR"/>
-        </w:rPr>
-      </w:pPr>
-      <w:r>
-        <w:rPr>
-          <w:rFonts w:ascii="Times New Roman" w:eastAsia="Times New Roman" w:hAnsi="Times New Roman" w:cs="Times New Roman"/>
-          <w:sz w:val="24"/>
-          <w:szCs w:val="24"/>
-          <w:lang w:eastAsia="pt-BR"/>
-        </w:rPr>
-        <w:t>Mensagem "Game Over" aparece quando a bola cai fora da região de jogo, perguntando ao jogador se deseja reiniciar (tecla "y") ou sair (tecla "n").</w:t>
-      </w:r>
-    </w:p>
-    <w:p>
-      <w:pPr>
-        <w:spacing w:before="100" w:beforeAutospacing="1" w:after="100" w:afterAutospacing="1" w:line="240" w:lineRule="auto"/>
-        <w:outlineLvl w:val="3"/>
-        <w:rPr>
-          <w:rFonts w:ascii="Times New Roman" w:eastAsia="Times New Roman" w:hAnsi="Times New Roman" w:cs="Times New Roman"/>
-          <w:b/>
-          <w:bCs/>
-          <w:sz w:val="24"/>
-          <w:szCs w:val="24"/>
-          <w:lang w:eastAsia="pt-BR"/>
-        </w:rPr>
-      </w:pPr>
-      <w:r>
-        <w:rPr>
-          <w:rFonts w:ascii="Times New Roman" w:eastAsia="Times New Roman" w:hAnsi="Times New Roman" w:cs="Times New Roman"/>
-          <w:b/>
-          <w:bCs/>
-          <w:sz w:val="24"/>
-          <w:szCs w:val="24"/>
-          <w:lang w:eastAsia="pt-BR"/>
-        </w:rPr>
-        <w:t>Desenvolvimento do Projeto</w:t>
-      </w:r>
-    </w:p>
-    <w:p>
-      <w:pPr>
-        <w:spacing w:before="100" w:beforeAutospacing="1" w:after="100" w:afterAutospacing="1" w:line="240" w:lineRule="auto"/>
-        <w:rPr>
-          <w:rFonts w:ascii="Times New Roman" w:eastAsia="Times New Roman" w:hAnsi="Times New Roman" w:cs="Times New Roman"/>
-          <w:sz w:val="24"/>
-          <w:szCs w:val="24"/>
-          <w:lang w:eastAsia="pt-BR"/>
-        </w:rPr>
-      </w:pPr>
-      <w:r>
-        <w:rPr>
-          <w:rFonts w:ascii="Times New Roman" w:eastAsia="Times New Roman" w:hAnsi="Times New Roman" w:cs="Times New Roman"/>
-          <w:sz w:val="24"/>
-          <w:szCs w:val="24"/>
-          <w:lang w:eastAsia="pt-BR"/>
-        </w:rPr>
-        <w:t>O desenvolvimento do projeto envolveu as seguintes etapas principais:</w:t>
-      </w:r>
-    </w:p>
-    <w:p>
-      <w:pPr>
-        <w:numPr>
-          <w:ilvl w:val="0"/>
-          <w:numId w:val="2"/>
-        </w:numPr>
-        <w:spacing w:before="100" w:beforeAutospacing="1" w:after="100" w:afterAutospacing="1" w:line="240" w:lineRule="auto"/>
-        <w:rPr>
-          <w:rFonts w:ascii="Times New Roman" w:eastAsia="Times New Roman" w:hAnsi="Times New Roman" w:cs="Times New Roman"/>
-          <w:sz w:val="24"/>
-          <w:szCs w:val="24"/>
-          <w:lang w:eastAsia="pt-BR"/>
-        </w:rPr>
-      </w:pPr>
-      <w:r>
-        <w:rPr>
-          <w:rFonts w:ascii="Times New Roman" w:eastAsia="Times New Roman" w:hAnsi="Times New Roman" w:cs="Times New Roman"/>
-          <w:b/>
-          <w:bCs/>
-          <w:sz w:val="24"/>
-          <w:szCs w:val="24"/>
-          <w:lang w:eastAsia="pt-BR"/>
-        </w:rPr>
-        <w:t>Configuração Inicial:</w:t>
-      </w:r>
-    </w:p>
-    <w:p>
-      <w:pPr>
-        <w:numPr>
-          <w:ilvl w:val="1"/>
-          <w:numId w:val="2"/>
-        </w:numPr>
-        <w:spacing w:before="100" w:beforeAutospacing="1" w:after="100" w:afterAutospacing="1" w:line="240" w:lineRule="auto"/>
-        <w:rPr>
-          <w:rFonts w:ascii="Times New Roman" w:eastAsia="Times New Roman" w:hAnsi="Times New Roman" w:cs="Times New Roman"/>
-          <w:sz w:val="24"/>
-          <w:szCs w:val="24"/>
-          <w:lang w:eastAsia="pt-BR"/>
-        </w:rPr>
-      </w:pPr>
-      <w:r>
-        <w:rPr>
-          <w:rFonts w:ascii="Times New Roman" w:eastAsia="Times New Roman" w:hAnsi="Times New Roman" w:cs="Times New Roman"/>
-          <w:sz w:val="24"/>
-          <w:szCs w:val="24"/>
-          <w:lang w:eastAsia="pt-BR"/>
-        </w:rPr>
-        <w:t>Configuração dos segmentos de dados e pilha.</w:t>
-      </w:r>
-    </w:p>
-    <w:p>
-      <w:pPr>
-        <w:numPr>
-          <w:ilvl w:val="1"/>
-          <w:numId w:val="2"/>
-        </w:numPr>
-        <w:spacing w:before="100" w:beforeAutospacing="1" w:after="100" w:afterAutospacing="1" w:line="240" w:lineRule="auto"/>
-        <w:rPr>
-          <w:rFonts w:ascii="Times New Roman" w:eastAsia="Times New Roman" w:hAnsi="Times New Roman" w:cs="Times New Roman"/>
-          <w:sz w:val="24"/>
-          <w:szCs w:val="24"/>
-          <w:lang w:eastAsia="pt-BR"/>
-        </w:rPr>
-      </w:pPr>
-      <w:r>
-        <w:rPr>
-          <w:rFonts w:ascii="Times New Roman" w:eastAsia="Times New Roman" w:hAnsi="Times New Roman" w:cs="Times New Roman"/>
-          <w:sz w:val="24"/>
-          <w:szCs w:val="24"/>
-          <w:lang w:eastAsia="pt-BR"/>
-        </w:rPr>
-        <w:t>Salvamento do modo de vídeo atual e alteração para o modo gráfico 640x480 com 16 cores.</w:t>
-      </w:r>
-    </w:p>
-    <w:p>
-      <w:pPr>
-        <w:numPr>
-          <w:ilvl w:val="0"/>
-          <w:numId w:val="2"/>
-        </w:numPr>
-        <w:spacing w:before="100" w:beforeAutospacing="1" w:after="100" w:afterAutospacing="1" w:line="240" w:lineRule="auto"/>
-        <w:rPr>
-          <w:rFonts w:ascii="Times New Roman" w:eastAsia="Times New Roman" w:hAnsi="Times New Roman" w:cs="Times New Roman"/>
-          <w:sz w:val="24"/>
-          <w:szCs w:val="24"/>
-          <w:lang w:eastAsia="pt-BR"/>
-        </w:rPr>
-      </w:pPr>
-      <w:r>
-        <w:rPr>
-          <w:rFonts w:ascii="Times New Roman" w:eastAsia="Times New Roman" w:hAnsi="Times New Roman" w:cs="Times New Roman"/>
-          <w:b/>
-          <w:bCs/>
-          <w:sz w:val="24"/>
-          <w:szCs w:val="24"/>
-          <w:lang w:eastAsia="pt-BR"/>
-        </w:rPr>
-        <w:lastRenderedPageBreak/>
-        <w:t>Exibição de Títulos e Layout Inicial:</w:t>
-      </w:r>
-    </w:p>
-    <w:p>
-      <w:pPr>
-        <w:numPr>
-          <w:ilvl w:val="1"/>
-          <w:numId w:val="2"/>
-        </w:numPr>
-        <w:spacing w:before="100" w:beforeAutospacing="1" w:after="100" w:afterAutospacing="1" w:line="240" w:lineRule="auto"/>
-        <w:rPr>
-          <w:rFonts w:ascii="Times New Roman" w:eastAsia="Times New Roman" w:hAnsi="Times New Roman" w:cs="Times New Roman"/>
-          <w:sz w:val="24"/>
-          <w:szCs w:val="24"/>
-          <w:lang w:eastAsia="pt-BR"/>
-        </w:rPr>
-      </w:pPr>
-      <w:r>
-        <w:rPr>
-          <w:rFonts w:ascii="Times New Roman" w:eastAsia="Times New Roman" w:hAnsi="Times New Roman" w:cs="Times New Roman"/>
-          <w:sz w:val="24"/>
-          <w:szCs w:val="24"/>
-          <w:lang w:eastAsia="pt-BR"/>
-        </w:rPr>
-        <w:t>Apagamento do título existente na tela.</w:t>
-      </w:r>
-    </w:p>
-    <w:p>
-      <w:pPr>
-        <w:numPr>
-          <w:ilvl w:val="1"/>
-          <w:numId w:val="2"/>
-        </w:numPr>
-        <w:spacing w:before="100" w:beforeAutospacing="1" w:after="100" w:afterAutospacing="1" w:line="240" w:lineRule="auto"/>
-        <w:rPr>
-          <w:rFonts w:ascii="Times New Roman" w:eastAsia="Times New Roman" w:hAnsi="Times New Roman" w:cs="Times New Roman"/>
-          <w:sz w:val="24"/>
-          <w:szCs w:val="24"/>
-          <w:lang w:eastAsia="pt-BR"/>
-        </w:rPr>
-      </w:pPr>
-      <w:r>
-        <w:rPr>
-          <w:rFonts w:ascii="Times New Roman" w:eastAsia="Times New Roman" w:hAnsi="Times New Roman" w:cs="Times New Roman"/>
-          <w:sz w:val="24"/>
-          <w:szCs w:val="24"/>
-          <w:lang w:eastAsia="pt-BR"/>
-        </w:rPr>
-        <w:t xml:space="preserve">Exibição do cabeçalho "Press </w:t>
-      </w:r>
-      <w:proofErr w:type="spellStart"/>
-      <w:r>
-        <w:rPr>
-          <w:rFonts w:ascii="Times New Roman" w:eastAsia="Times New Roman" w:hAnsi="Times New Roman" w:cs="Times New Roman"/>
-          <w:sz w:val="24"/>
-          <w:szCs w:val="24"/>
-          <w:lang w:eastAsia="pt-BR"/>
-        </w:rPr>
-        <w:t>enter</w:t>
-      </w:r>
-      <w:proofErr w:type="spellEnd"/>
-      <w:r>
-        <w:rPr>
-          <w:rFonts w:ascii="Times New Roman" w:eastAsia="Times New Roman" w:hAnsi="Times New Roman" w:cs="Times New Roman"/>
-          <w:sz w:val="24"/>
-          <w:szCs w:val="24"/>
-          <w:lang w:eastAsia="pt-BR"/>
-        </w:rPr>
-        <w:t xml:space="preserve"> </w:t>
-      </w:r>
-      <w:proofErr w:type="spellStart"/>
-      <w:r>
-        <w:rPr>
-          <w:rFonts w:ascii="Times New Roman" w:eastAsia="Times New Roman" w:hAnsi="Times New Roman" w:cs="Times New Roman"/>
-          <w:sz w:val="24"/>
-          <w:szCs w:val="24"/>
-          <w:lang w:eastAsia="pt-BR"/>
-        </w:rPr>
-        <w:t>to</w:t>
-      </w:r>
-      <w:proofErr w:type="spellEnd"/>
-      <w:r>
-        <w:rPr>
-          <w:rFonts w:ascii="Times New Roman" w:eastAsia="Times New Roman" w:hAnsi="Times New Roman" w:cs="Times New Roman"/>
-          <w:sz w:val="24"/>
-          <w:szCs w:val="24"/>
-          <w:lang w:eastAsia="pt-BR"/>
-        </w:rPr>
-        <w:t xml:space="preserve"> start".</w:t>
-      </w:r>
-    </w:p>
-    <w:p>
-      <w:pPr>
-        <w:numPr>
-          <w:ilvl w:val="1"/>
-          <w:numId w:val="2"/>
-        </w:numPr>
-        <w:spacing w:before="100" w:beforeAutospacing="1" w:after="100" w:afterAutospacing="1" w:line="240" w:lineRule="auto"/>
-        <w:rPr>
-          <w:rFonts w:ascii="Times New Roman" w:eastAsia="Times New Roman" w:hAnsi="Times New Roman" w:cs="Times New Roman"/>
-          <w:sz w:val="24"/>
-          <w:szCs w:val="24"/>
-          <w:lang w:eastAsia="pt-BR"/>
-        </w:rPr>
-      </w:pPr>
-      <w:r>
-        <w:rPr>
-          <w:rFonts w:ascii="Times New Roman" w:eastAsia="Times New Roman" w:hAnsi="Times New Roman" w:cs="Times New Roman"/>
-          <w:sz w:val="24"/>
-          <w:szCs w:val="24"/>
-          <w:lang w:eastAsia="pt-BR"/>
-        </w:rPr>
-        <w:t>Desenho das bordas do jogo e configuração inicial dos blocos.</w:t>
-      </w:r>
-    </w:p>
-    <w:p>
-      <w:pPr>
-        <w:numPr>
-          <w:ilvl w:val="0"/>
-          <w:numId w:val="2"/>
-        </w:numPr>
-        <w:spacing w:before="100" w:beforeAutospacing="1" w:after="100" w:afterAutospacing="1" w:line="240" w:lineRule="auto"/>
-        <w:rPr>
-          <w:rFonts w:ascii="Times New Roman" w:eastAsia="Times New Roman" w:hAnsi="Times New Roman" w:cs="Times New Roman"/>
-          <w:sz w:val="24"/>
-          <w:szCs w:val="24"/>
-          <w:lang w:eastAsia="pt-BR"/>
-        </w:rPr>
-      </w:pPr>
-      <w:r>
-        <w:rPr>
-          <w:rFonts w:ascii="Times New Roman" w:eastAsia="Times New Roman" w:hAnsi="Times New Roman" w:cs="Times New Roman"/>
-          <w:b/>
-          <w:bCs/>
-          <w:sz w:val="24"/>
-          <w:szCs w:val="24"/>
-          <w:lang w:eastAsia="pt-BR"/>
-        </w:rPr>
-        <w:t>Lógica do Jogo:</w:t>
-      </w:r>
-    </w:p>
-    <w:p>
-      <w:pPr>
-        <w:numPr>
-          <w:ilvl w:val="1"/>
-          <w:numId w:val="2"/>
-        </w:numPr>
-        <w:spacing w:before="100" w:beforeAutospacing="1" w:after="100" w:afterAutospacing="1" w:line="240" w:lineRule="auto"/>
-        <w:rPr>
-          <w:rFonts w:ascii="Times New Roman" w:eastAsia="Times New Roman" w:hAnsi="Times New Roman" w:cs="Times New Roman"/>
-          <w:sz w:val="24"/>
-          <w:szCs w:val="24"/>
-          <w:lang w:eastAsia="pt-BR"/>
-        </w:rPr>
-      </w:pPr>
-      <w:r>
-        <w:rPr>
-          <w:rFonts w:ascii="Times New Roman" w:eastAsia="Times New Roman" w:hAnsi="Times New Roman" w:cs="Times New Roman"/>
-          <w:sz w:val="24"/>
-          <w:szCs w:val="24"/>
-          <w:lang w:eastAsia="pt-BR"/>
-        </w:rPr>
-        <w:t xml:space="preserve">Desenho da bola e movimentação com </w:t>
-      </w:r>
-      <w:proofErr w:type="spellStart"/>
-      <w:r>
-        <w:rPr>
-          <w:rFonts w:ascii="Times New Roman" w:eastAsia="Times New Roman" w:hAnsi="Times New Roman" w:cs="Times New Roman"/>
-          <w:sz w:val="24"/>
-          <w:szCs w:val="24"/>
-          <w:lang w:eastAsia="pt-BR"/>
-        </w:rPr>
-        <w:t>delay</w:t>
-      </w:r>
-      <w:proofErr w:type="spellEnd"/>
-      <w:r>
-        <w:rPr>
-          <w:rFonts w:ascii="Times New Roman" w:eastAsia="Times New Roman" w:hAnsi="Times New Roman" w:cs="Times New Roman"/>
-          <w:sz w:val="24"/>
-          <w:szCs w:val="24"/>
-          <w:lang w:eastAsia="pt-BR"/>
-        </w:rPr>
-        <w:t>.</w:t>
-      </w:r>
-    </w:p>
-    <w:p>
-      <w:pPr>
-        <w:numPr>
-          <w:ilvl w:val="1"/>
-          <w:numId w:val="2"/>
-        </w:numPr>
-        <w:spacing w:before="100" w:beforeAutospacing="1" w:after="100" w:afterAutospacing="1" w:line="240" w:lineRule="auto"/>
-        <w:rPr>
-          <w:rFonts w:ascii="Times New Roman" w:eastAsia="Times New Roman" w:hAnsi="Times New Roman" w:cs="Times New Roman"/>
-          <w:sz w:val="24"/>
-          <w:szCs w:val="24"/>
-          <w:lang w:eastAsia="pt-BR"/>
-        </w:rPr>
-      </w:pPr>
-      <w:r>
-        <w:rPr>
-          <w:rFonts w:ascii="Times New Roman" w:eastAsia="Times New Roman" w:hAnsi="Times New Roman" w:cs="Times New Roman"/>
-          <w:sz w:val="24"/>
-          <w:szCs w:val="24"/>
-          <w:lang w:eastAsia="pt-BR"/>
-        </w:rPr>
-        <w:t>Atualização da posição da bola com base na velocidade (</w:t>
-      </w:r>
-      <w:proofErr w:type="spellStart"/>
-      <w:r>
-        <w:rPr>
-          <w:rFonts w:ascii="Courier New" w:eastAsia="Times New Roman" w:hAnsi="Courier New" w:cs="Courier New"/>
-          <w:sz w:val="20"/>
-          <w:szCs w:val="20"/>
-          <w:lang w:eastAsia="pt-BR"/>
-        </w:rPr>
-        <w:t>vx</w:t>
-      </w:r>
-      <w:proofErr w:type="spellEnd"/>
-      <w:r>
-        <w:rPr>
-          <w:rFonts w:ascii="Times New Roman" w:eastAsia="Times New Roman" w:hAnsi="Times New Roman" w:cs="Times New Roman"/>
-          <w:sz w:val="24"/>
-          <w:szCs w:val="24"/>
-          <w:lang w:eastAsia="pt-BR"/>
-        </w:rPr>
-        <w:t xml:space="preserve">, </w:t>
-      </w:r>
-      <w:proofErr w:type="spellStart"/>
-      <w:r>
-        <w:rPr>
-          <w:rFonts w:ascii="Courier New" w:eastAsia="Times New Roman" w:hAnsi="Courier New" w:cs="Courier New"/>
-          <w:sz w:val="20"/>
-          <w:szCs w:val="20"/>
-          <w:lang w:eastAsia="pt-BR"/>
-        </w:rPr>
-        <w:t>vy</w:t>
-      </w:r>
-      <w:proofErr w:type="spellEnd"/>
-      <w:r>
-        <w:rPr>
-          <w:rFonts w:ascii="Times New Roman" w:eastAsia="Times New Roman" w:hAnsi="Times New Roman" w:cs="Times New Roman"/>
-          <w:sz w:val="24"/>
-          <w:szCs w:val="24"/>
-          <w:lang w:eastAsia="pt-BR"/>
-        </w:rPr>
-        <w:t>).</w:t>
-      </w:r>
-    </w:p>
-    <w:p>
-      <w:pPr>
-        <w:numPr>
-          <w:ilvl w:val="1"/>
-          <w:numId w:val="2"/>
-        </w:numPr>
-        <w:spacing w:before="100" w:beforeAutospacing="1" w:after="100" w:afterAutospacing="1" w:line="240" w:lineRule="auto"/>
-        <w:rPr>
-          <w:rFonts w:ascii="Times New Roman" w:eastAsia="Times New Roman" w:hAnsi="Times New Roman" w:cs="Times New Roman"/>
-          <w:sz w:val="24"/>
-          <w:szCs w:val="24"/>
-          <w:lang w:eastAsia="pt-BR"/>
-        </w:rPr>
-      </w:pPr>
-      <w:r>
-        <w:rPr>
-          <w:rFonts w:ascii="Times New Roman" w:eastAsia="Times New Roman" w:hAnsi="Times New Roman" w:cs="Times New Roman"/>
-          <w:sz w:val="24"/>
-          <w:szCs w:val="24"/>
-          <w:lang w:eastAsia="pt-BR"/>
-        </w:rPr>
-        <w:t>Verificação de colisões com as bordas, a barra controlada pelo jogador e os blocos.</w:t>
-      </w:r>
-    </w:p>
-    <w:p>
-      <w:pPr>
-        <w:numPr>
-          <w:ilvl w:val="1"/>
-          <w:numId w:val="2"/>
-        </w:numPr>
-        <w:spacing w:before="100" w:beforeAutospacing="1" w:after="100" w:afterAutospacing="1" w:line="240" w:lineRule="auto"/>
-        <w:rPr>
-          <w:rFonts w:ascii="Times New Roman" w:eastAsia="Times New Roman" w:hAnsi="Times New Roman" w:cs="Times New Roman"/>
-          <w:sz w:val="24"/>
-          <w:szCs w:val="24"/>
-          <w:lang w:eastAsia="pt-BR"/>
-        </w:rPr>
-      </w:pPr>
-      <w:r>
-        <w:rPr>
-          <w:rFonts w:ascii="Times New Roman" w:eastAsia="Times New Roman" w:hAnsi="Times New Roman" w:cs="Times New Roman"/>
-          <w:sz w:val="24"/>
-          <w:szCs w:val="24"/>
-          <w:lang w:eastAsia="pt-BR"/>
-        </w:rPr>
-        <w:t>Captura das entradas do teclado para mover a barra e pausar/retomar o jogo.</w:t>
-      </w:r>
-    </w:p>
-    <w:p>
-      <w:pPr>
-        <w:numPr>
-          <w:ilvl w:val="0"/>
-          <w:numId w:val="2"/>
-        </w:numPr>
-        <w:spacing w:before="100" w:beforeAutospacing="1" w:after="100" w:afterAutospacing="1" w:line="240" w:lineRule="auto"/>
-        <w:rPr>
-          <w:rFonts w:ascii="Times New Roman" w:eastAsia="Times New Roman" w:hAnsi="Times New Roman" w:cs="Times New Roman"/>
-          <w:sz w:val="24"/>
-          <w:szCs w:val="24"/>
-          <w:lang w:eastAsia="pt-BR"/>
-        </w:rPr>
-      </w:pPr>
-      <w:r>
-        <w:rPr>
-          <w:rFonts w:ascii="Times New Roman" w:eastAsia="Times New Roman" w:hAnsi="Times New Roman" w:cs="Times New Roman"/>
-          <w:b/>
-          <w:bCs/>
-          <w:sz w:val="24"/>
-          <w:szCs w:val="24"/>
-          <w:lang w:eastAsia="pt-BR"/>
-        </w:rPr>
-        <w:t>Funções Auxiliares:</w:t>
-      </w:r>
-    </w:p>
-    <w:p>
-      <w:pPr>
-        <w:numPr>
-          <w:ilvl w:val="1"/>
-          <w:numId w:val="2"/>
-        </w:numPr>
-        <w:spacing w:before="100" w:beforeAutospacing="1" w:after="100" w:afterAutospacing="1" w:line="240" w:lineRule="auto"/>
-        <w:rPr>
-          <w:rFonts w:ascii="Times New Roman" w:eastAsia="Times New Roman" w:hAnsi="Times New Roman" w:cs="Times New Roman"/>
-          <w:sz w:val="24"/>
-          <w:szCs w:val="24"/>
-          <w:lang w:eastAsia="pt-BR"/>
-        </w:rPr>
-      </w:pPr>
-      <w:r>
-        <w:rPr>
-          <w:rFonts w:ascii="Times New Roman" w:eastAsia="Times New Roman" w:hAnsi="Times New Roman" w:cs="Times New Roman"/>
-          <w:sz w:val="24"/>
-          <w:szCs w:val="24"/>
-          <w:lang w:eastAsia="pt-BR"/>
-        </w:rPr>
-        <w:t>Funções para plotagem de pixels, desenho de círculos, linhas e retângulos.</w:t>
-      </w:r>
-    </w:p>
-    <w:p>
-      <w:pPr>
-        <w:numPr>
-          <w:ilvl w:val="1"/>
-          <w:numId w:val="2"/>
-        </w:numPr>
-        <w:spacing w:before="100" w:beforeAutospacing="1" w:after="100" w:afterAutospacing="1" w:line="240" w:lineRule="auto"/>
-        <w:rPr>
-          <w:rFonts w:ascii="Times New Roman" w:eastAsia="Times New Roman" w:hAnsi="Times New Roman" w:cs="Times New Roman"/>
-          <w:sz w:val="24"/>
-          <w:szCs w:val="24"/>
-          <w:lang w:eastAsia="pt-BR"/>
-        </w:rPr>
-      </w:pPr>
-      <w:r>
-        <w:rPr>
-          <w:rFonts w:ascii="Times New Roman" w:eastAsia="Times New Roman" w:hAnsi="Times New Roman" w:cs="Times New Roman"/>
-          <w:sz w:val="24"/>
-          <w:szCs w:val="24"/>
-          <w:lang w:eastAsia="pt-BR"/>
-        </w:rPr>
-        <w:t>Funções para manipulação do cursor e exibição de caracteres na tela.</w:t>
-      </w:r>
-    </w:p>
-    <w:p>
-      <w:pPr>
-        <w:spacing w:before="100" w:beforeAutospacing="1" w:after="100" w:afterAutospacing="1" w:line="240" w:lineRule="auto"/>
-        <w:outlineLvl w:val="3"/>
-        <w:rPr>
-          <w:rFonts w:ascii="Times New Roman" w:eastAsia="Times New Roman" w:hAnsi="Times New Roman" w:cs="Times New Roman"/>
-          <w:b/>
-          <w:bCs/>
-          <w:sz w:val="24"/>
-          <w:szCs w:val="24"/>
-          <w:lang w:eastAsia="pt-BR"/>
-        </w:rPr>
-      </w:pPr>
-      <w:r>
-        <w:rPr>
-          <w:rFonts w:ascii="Times New Roman" w:eastAsia="Times New Roman" w:hAnsi="Times New Roman" w:cs="Times New Roman"/>
-          <w:b/>
-          <w:bCs/>
-          <w:sz w:val="24"/>
-          <w:szCs w:val="24"/>
-          <w:lang w:eastAsia="pt-BR"/>
-        </w:rPr>
-        <w:t>Modularização do Código</w:t>
-      </w:r>
-    </w:p>
-    <w:p>
-      <w:pPr>
-        <w:spacing w:before="100" w:beforeAutospacing="1" w:after="100" w:afterAutospacing="1" w:line="240" w:lineRule="auto"/>
-        <w:rPr>
-          <w:rFonts w:ascii="Times New Roman" w:eastAsia="Times New Roman" w:hAnsi="Times New Roman" w:cs="Times New Roman"/>
-          <w:sz w:val="24"/>
-          <w:szCs w:val="24"/>
-          <w:lang w:eastAsia="pt-BR"/>
-        </w:rPr>
-      </w:pPr>
-      <w:r>
-        <w:rPr>
-          <w:rFonts w:ascii="Times New Roman" w:eastAsia="Times New Roman" w:hAnsi="Times New Roman" w:cs="Times New Roman"/>
-          <w:sz w:val="24"/>
-          <w:szCs w:val="24"/>
-          <w:lang w:eastAsia="pt-BR"/>
-        </w:rPr>
-        <w:t>Foi iniciada uma tentativa de modularização do código principal para melhorar a organização e manutenção do projeto. Essa modularização ainda está em desenvolvimento e visa separar as diferentes funcionalidades do jogo em módulos distintos, facilitando futuras atualizações e melhorias.</w:t>
-      </w:r>
-    </w:p>
-    <w:p>
-      <w:pPr>
-        <w:spacing w:before="100" w:beforeAutospacing="1" w:after="100" w:afterAutospacing="1" w:line="240" w:lineRule="auto"/>
-        <w:outlineLvl w:val="3"/>
-        <w:rPr>
-          <w:rFonts w:ascii="Times New Roman" w:eastAsia="Times New Roman" w:hAnsi="Times New Roman" w:cs="Times New Roman"/>
-          <w:b/>
-          <w:bCs/>
-          <w:sz w:val="24"/>
-          <w:szCs w:val="24"/>
-          <w:lang w:eastAsia="pt-BR"/>
-        </w:rPr>
-      </w:pPr>
-      <w:r>
-        <w:rPr>
-          <w:rFonts w:ascii="Times New Roman" w:eastAsia="Times New Roman" w:hAnsi="Times New Roman" w:cs="Times New Roman"/>
-          <w:b/>
-          <w:bCs/>
-          <w:sz w:val="24"/>
-          <w:szCs w:val="24"/>
-          <w:lang w:eastAsia="pt-BR"/>
-        </w:rPr>
-        <w:t>Conclusão</w:t>
-      </w:r>
-    </w:p>
-    <w:p>
-      <w:pPr>
-        <w:spacing w:before="100" w:beforeAutospacing="1" w:after="100" w:afterAutospacing="1" w:line="240" w:lineRule="auto"/>
-        <w:rPr>
-          <w:rFonts w:ascii="Times New Roman" w:eastAsia="Times New Roman" w:hAnsi="Times New Roman" w:cs="Times New Roman"/>
-          <w:sz w:val="24"/>
-          <w:szCs w:val="24"/>
-          <w:lang w:eastAsia="pt-BR"/>
-        </w:rPr>
-      </w:pPr>
-      <w:r>
-        <w:rPr>
-          <w:rFonts w:ascii="Times New Roman" w:eastAsia="Times New Roman" w:hAnsi="Times New Roman" w:cs="Times New Roman"/>
-          <w:sz w:val="24"/>
-          <w:szCs w:val="24"/>
-          <w:lang w:eastAsia="pt-BR"/>
-        </w:rPr>
-        <w:t xml:space="preserve">O projeto de desenvolvimento do jogo de </w:t>
-      </w:r>
-      <w:proofErr w:type="spellStart"/>
-      <w:r>
-        <w:rPr>
-          <w:rFonts w:ascii="Times New Roman" w:eastAsia="Times New Roman" w:hAnsi="Times New Roman" w:cs="Times New Roman"/>
-          <w:sz w:val="24"/>
-          <w:szCs w:val="24"/>
-          <w:lang w:eastAsia="pt-BR"/>
-        </w:rPr>
-        <w:t>ping-pong</w:t>
-      </w:r>
-      <w:proofErr w:type="spellEnd"/>
-      <w:r>
-        <w:rPr>
-          <w:rFonts w:ascii="Times New Roman" w:eastAsia="Times New Roman" w:hAnsi="Times New Roman" w:cs="Times New Roman"/>
-          <w:sz w:val="24"/>
-          <w:szCs w:val="24"/>
-          <w:lang w:eastAsia="pt-BR"/>
+          <w:rFonts w:ascii="Arial" w:hAnsi="Arial" w:cs="Arial"/>
         </w:rPr>
         <w:t xml:space="preserve"> (quebra blocos) foi concluído com sucesso, atendendo a todos os requisitos especificados no documento original. A modularização do código principal está em andamento, o que deve contribuir para uma melhor organização do projeto. O código fonte completo está disponível no repositório GitHub: </w:t>
       </w:r>
@@ -1282,63 +1001,84 @@
         <w:proofErr w:type="spellStart"/>
         <w:r>
           <w:rPr>
-            <w:rFonts w:ascii="Times New Roman" w:eastAsia="Times New Roman" w:hAnsi="Times New Roman" w:cs="Times New Roman"/>
-            <w:color w:val="0000FF"/>
-            <w:sz w:val="24"/>
-            <w:szCs w:val="24"/>
-            <w:u w:val="single"/>
-            <w:lang w:eastAsia="pt-BR"/>
+            <w:rStyle w:val="Hyperlink"/>
+            <w:rFonts w:ascii="Arial" w:hAnsi="Arial" w:cs="Arial"/>
           </w:rPr>
           <w:t>Brick</w:t>
         </w:r>
         <w:proofErr w:type="spellEnd"/>
         <w:r>
           <w:rPr>
-            <w:rFonts w:ascii="Times New Roman" w:eastAsia="Times New Roman" w:hAnsi="Times New Roman" w:cs="Times New Roman"/>
-            <w:color w:val="0000FF"/>
-            <w:sz w:val="24"/>
-            <w:szCs w:val="24"/>
-            <w:u w:val="single"/>
-            <w:lang w:eastAsia="pt-BR"/>
+            <w:rStyle w:val="Hyperlink"/>
+            <w:rFonts w:ascii="Arial" w:hAnsi="Arial" w:cs="Arial"/>
           </w:rPr>
           <w:t xml:space="preserve"> </w:t>
         </w:r>
         <w:proofErr w:type="spellStart"/>
         <w:r>
           <w:rPr>
-            <w:rFonts w:ascii="Times New Roman" w:eastAsia="Times New Roman" w:hAnsi="Times New Roman" w:cs="Times New Roman"/>
-            <w:color w:val="0000FF"/>
-            <w:sz w:val="24"/>
-            <w:szCs w:val="24"/>
-            <w:u w:val="single"/>
-            <w:lang w:eastAsia="pt-BR"/>
+            <w:rStyle w:val="Hyperlink"/>
+            <w:rFonts w:ascii="Arial" w:hAnsi="Arial" w:cs="Arial"/>
           </w:rPr>
           <w:t>Breaker</w:t>
         </w:r>
         <w:proofErr w:type="spellEnd"/>
         <w:r>
           <w:rPr>
-            <w:rFonts w:ascii="Times New Roman" w:eastAsia="Times New Roman" w:hAnsi="Times New Roman" w:cs="Times New Roman"/>
-            <w:color w:val="0000FF"/>
-            <w:sz w:val="24"/>
-            <w:szCs w:val="24"/>
-            <w:u w:val="single"/>
-            <w:lang w:eastAsia="pt-BR"/>
+            <w:rStyle w:val="Hyperlink"/>
+            <w:rFonts w:ascii="Arial" w:hAnsi="Arial" w:cs="Arial"/>
           </w:rPr>
           <w:t xml:space="preserve"> Assembly</w:t>
         </w:r>
       </w:hyperlink>
       <w:r>
         <w:rPr>
-          <w:rFonts w:ascii="Times New Roman" w:eastAsia="Times New Roman" w:hAnsi="Times New Roman" w:cs="Times New Roman"/>
-          <w:sz w:val="24"/>
-          <w:szCs w:val="24"/>
-          <w:lang w:eastAsia="pt-BR"/>
+          <w:rFonts w:ascii="Arial" w:hAnsi="Arial" w:cs="Arial"/>
         </w:rPr>
         <w:t>.</w:t>
       </w:r>
     </w:p>
-    <w:p/>
+    <w:p>
+      <w:pPr>
+        <w:pStyle w:val="Ttulo4"/>
+        <w:jc w:val="both"/>
+        <w:rPr>
+          <w:rFonts w:ascii="Arial" w:hAnsi="Arial" w:cs="Arial"/>
+        </w:rPr>
+      </w:pPr>
+      <w:r>
+        <w:rPr>
+          <w:rFonts w:ascii="Arial" w:hAnsi="Arial" w:cs="Arial"/>
+        </w:rPr>
+        <w:t>Autores</w:t>
+      </w:r>
+    </w:p>
+    <w:p>
+      <w:pPr>
+        <w:pStyle w:val="NormalWeb"/>
+        <w:jc w:val="both"/>
+        <w:rPr>
+          <w:rFonts w:ascii="Arial" w:hAnsi="Arial" w:cs="Arial"/>
+          <w:u w:val="single"/>
+        </w:rPr>
+      </w:pPr>
+      <w:r>
+        <w:rPr>
+          <w:rFonts w:ascii="Arial" w:hAnsi="Arial" w:cs="Arial"/>
+        </w:rPr>
+        <w:t>Viktor Kamei e Felipe Passos.</w:t>
+      </w:r>
+      <w:bookmarkStart w:id="0" w:name="_GoBack"/>
+      <w:bookmarkEnd w:id="0"/>
+    </w:p>
+    <w:p>
+      <w:pPr>
+        <w:jc w:val="both"/>
+        <w:rPr>
+          <w:rFonts w:ascii="Arial" w:hAnsi="Arial" w:cs="Arial"/>
+        </w:rPr>
+      </w:pPr>
+    </w:p>
     <w:sectPr>
       <w:pgSz w:w="11906" w:h="16838"/>
       <w:pgMar w:top="1417" w:right="1701" w:bottom="1417" w:left="1701" w:header="708" w:footer="708" w:gutter="0"/>
@@ -1585,11 +1325,251 @@
       </w:pPr>
     </w:lvl>
   </w:abstractNum>
+  <w:abstractNum w:abstractNumId="2" w15:restartNumberingAfterBreak="0">
+    <w:nsid w:val="5FC13323"/>
+    <w:multiLevelType w:val="multilevel"/>
+    <w:tmpl w:val="F05C837C"/>
+    <w:lvl w:ilvl="0">
+      <w:start w:val="1"/>
+      <w:numFmt w:val="decimal"/>
+      <w:lvlText w:val="%1."/>
+      <w:lvlJc w:val="left"/>
+      <w:pPr>
+        <w:tabs>
+          <w:tab w:val="num" w:pos="720"/>
+        </w:tabs>
+        <w:ind w:left="720" w:hanging="360"/>
+      </w:pPr>
+    </w:lvl>
+    <w:lvl w:ilvl="1">
+      <w:start w:val="1"/>
+      <w:numFmt w:val="bullet"/>
+      <w:lvlText w:val="o"/>
+      <w:lvlJc w:val="left"/>
+      <w:pPr>
+        <w:tabs>
+          <w:tab w:val="num" w:pos="1440"/>
+        </w:tabs>
+        <w:ind w:left="1440" w:hanging="360"/>
+      </w:pPr>
+      <w:rPr>
+        <w:rFonts w:ascii="Courier New" w:hAnsi="Courier New" w:hint="default"/>
+        <w:sz w:val="20"/>
+      </w:rPr>
+    </w:lvl>
+    <w:lvl w:ilvl="2" w:tentative="1">
+      <w:start w:val="1"/>
+      <w:numFmt w:val="decimal"/>
+      <w:lvlText w:val="%3."/>
+      <w:lvlJc w:val="left"/>
+      <w:pPr>
+        <w:tabs>
+          <w:tab w:val="num" w:pos="2160"/>
+        </w:tabs>
+        <w:ind w:left="2160" w:hanging="360"/>
+      </w:pPr>
+    </w:lvl>
+    <w:lvl w:ilvl="3" w:tentative="1">
+      <w:start w:val="1"/>
+      <w:numFmt w:val="decimal"/>
+      <w:lvlText w:val="%4."/>
+      <w:lvlJc w:val="left"/>
+      <w:pPr>
+        <w:tabs>
+          <w:tab w:val="num" w:pos="2880"/>
+        </w:tabs>
+        <w:ind w:left="2880" w:hanging="360"/>
+      </w:pPr>
+    </w:lvl>
+    <w:lvl w:ilvl="4" w:tentative="1">
+      <w:start w:val="1"/>
+      <w:numFmt w:val="decimal"/>
+      <w:lvlText w:val="%5."/>
+      <w:lvlJc w:val="left"/>
+      <w:pPr>
+        <w:tabs>
+          <w:tab w:val="num" w:pos="3600"/>
+        </w:tabs>
+        <w:ind w:left="3600" w:hanging="360"/>
+      </w:pPr>
+    </w:lvl>
+    <w:lvl w:ilvl="5" w:tentative="1">
+      <w:start w:val="1"/>
+      <w:numFmt w:val="decimal"/>
+      <w:lvlText w:val="%6."/>
+      <w:lvlJc w:val="left"/>
+      <w:pPr>
+        <w:tabs>
+          <w:tab w:val="num" w:pos="4320"/>
+        </w:tabs>
+        <w:ind w:left="4320" w:hanging="360"/>
+      </w:pPr>
+    </w:lvl>
+    <w:lvl w:ilvl="6" w:tentative="1">
+      <w:start w:val="1"/>
+      <w:numFmt w:val="decimal"/>
+      <w:lvlText w:val="%7."/>
+      <w:lvlJc w:val="left"/>
+      <w:pPr>
+        <w:tabs>
+          <w:tab w:val="num" w:pos="5040"/>
+        </w:tabs>
+        <w:ind w:left="5040" w:hanging="360"/>
+      </w:pPr>
+    </w:lvl>
+    <w:lvl w:ilvl="7" w:tentative="1">
+      <w:start w:val="1"/>
+      <w:numFmt w:val="decimal"/>
+      <w:lvlText w:val="%8."/>
+      <w:lvlJc w:val="left"/>
+      <w:pPr>
+        <w:tabs>
+          <w:tab w:val="num" w:pos="5760"/>
+        </w:tabs>
+        <w:ind w:left="5760" w:hanging="360"/>
+      </w:pPr>
+    </w:lvl>
+    <w:lvl w:ilvl="8" w:tentative="1">
+      <w:start w:val="1"/>
+      <w:numFmt w:val="decimal"/>
+      <w:lvlText w:val="%9."/>
+      <w:lvlJc w:val="left"/>
+      <w:pPr>
+        <w:tabs>
+          <w:tab w:val="num" w:pos="6480"/>
+        </w:tabs>
+        <w:ind w:left="6480" w:hanging="360"/>
+      </w:pPr>
+    </w:lvl>
+  </w:abstractNum>
+  <w:abstractNum w:abstractNumId="3" w15:restartNumberingAfterBreak="0">
+    <w:nsid w:val="655955DC"/>
+    <w:multiLevelType w:val="multilevel"/>
+    <w:tmpl w:val="50C05F62"/>
+    <w:lvl w:ilvl="0">
+      <w:start w:val="1"/>
+      <w:numFmt w:val="decimal"/>
+      <w:lvlText w:val="%1."/>
+      <w:lvlJc w:val="left"/>
+      <w:pPr>
+        <w:tabs>
+          <w:tab w:val="num" w:pos="720"/>
+        </w:tabs>
+        <w:ind w:left="720" w:hanging="360"/>
+      </w:pPr>
+    </w:lvl>
+    <w:lvl w:ilvl="1">
+      <w:start w:val="1"/>
+      <w:numFmt w:val="bullet"/>
+      <w:lvlText w:val="o"/>
+      <w:lvlJc w:val="left"/>
+      <w:pPr>
+        <w:tabs>
+          <w:tab w:val="num" w:pos="1440"/>
+        </w:tabs>
+        <w:ind w:left="1440" w:hanging="360"/>
+      </w:pPr>
+      <w:rPr>
+        <w:rFonts w:ascii="Courier New" w:hAnsi="Courier New" w:hint="default"/>
+        <w:sz w:val="20"/>
+      </w:rPr>
+    </w:lvl>
+    <w:lvl w:ilvl="2" w:tentative="1">
+      <w:start w:val="1"/>
+      <w:numFmt w:val="decimal"/>
+      <w:lvlText w:val="%3."/>
+      <w:lvlJc w:val="left"/>
+      <w:pPr>
+        <w:tabs>
+          <w:tab w:val="num" w:pos="2160"/>
+        </w:tabs>
+        <w:ind w:left="2160" w:hanging="360"/>
+      </w:pPr>
+    </w:lvl>
+    <w:lvl w:ilvl="3" w:tentative="1">
+      <w:start w:val="1"/>
+      <w:numFmt w:val="decimal"/>
+      <w:lvlText w:val="%4."/>
+      <w:lvlJc w:val="left"/>
+      <w:pPr>
+        <w:tabs>
+          <w:tab w:val="num" w:pos="2880"/>
+        </w:tabs>
+        <w:ind w:left="2880" w:hanging="360"/>
+      </w:pPr>
+    </w:lvl>
+    <w:lvl w:ilvl="4" w:tentative="1">
+      <w:start w:val="1"/>
+      <w:numFmt w:val="decimal"/>
+      <w:lvlText w:val="%5."/>
+      <w:lvlJc w:val="left"/>
+      <w:pPr>
+        <w:tabs>
+          <w:tab w:val="num" w:pos="3600"/>
+        </w:tabs>
+        <w:ind w:left="3600" w:hanging="360"/>
+      </w:pPr>
+    </w:lvl>
+    <w:lvl w:ilvl="5" w:tentative="1">
+      <w:start w:val="1"/>
+      <w:numFmt w:val="decimal"/>
+      <w:lvlText w:val="%6."/>
+      <w:lvlJc w:val="left"/>
+      <w:pPr>
+        <w:tabs>
+          <w:tab w:val="num" w:pos="4320"/>
+        </w:tabs>
+        <w:ind w:left="4320" w:hanging="360"/>
+      </w:pPr>
+    </w:lvl>
+    <w:lvl w:ilvl="6" w:tentative="1">
+      <w:start w:val="1"/>
+      <w:numFmt w:val="decimal"/>
+      <w:lvlText w:val="%7."/>
+      <w:lvlJc w:val="left"/>
+      <w:pPr>
+        <w:tabs>
+          <w:tab w:val="num" w:pos="5040"/>
+        </w:tabs>
+        <w:ind w:left="5040" w:hanging="360"/>
+      </w:pPr>
+    </w:lvl>
+    <w:lvl w:ilvl="7" w:tentative="1">
+      <w:start w:val="1"/>
+      <w:numFmt w:val="decimal"/>
+      <w:lvlText w:val="%8."/>
+      <w:lvlJc w:val="left"/>
+      <w:pPr>
+        <w:tabs>
+          <w:tab w:val="num" w:pos="5760"/>
+        </w:tabs>
+        <w:ind w:left="5760" w:hanging="360"/>
+      </w:pPr>
+    </w:lvl>
+    <w:lvl w:ilvl="8" w:tentative="1">
+      <w:start w:val="1"/>
+      <w:numFmt w:val="decimal"/>
+      <w:lvlText w:val="%9."/>
+      <w:lvlJc w:val="left"/>
+      <w:pPr>
+        <w:tabs>
+          <w:tab w:val="num" w:pos="6480"/>
+        </w:tabs>
+        <w:ind w:left="6480" w:hanging="360"/>
+      </w:pPr>
+    </w:lvl>
+  </w:abstractNum>
   <w:num w:numId="1">
     <w:abstractNumId w:val="0"/>
   </w:num>
   <w:num w:numId="2">
     <w:abstractNumId w:val="1"/>
+  </w:num>
+  <w:num w:numId="3">
+    <w:abstractNumId w:val="3"/>
+  </w:num>
+  <w:num w:numId="4">
+    <w:abstractNumId w:val="2"/>
   </w:num>
 </w:numbering>
 </file>

--- a/Project Instructions/Relatório de Desenvolvimento do Projeto.docx
+++ b/Project Instructions/Relatório de Desenvolvimento do Projeto.docx
@@ -4,45 +4,60 @@
   <w:body>
     <w:p>
       <w:pPr>
-        <w:pStyle w:val="Ttulo3"/>
-        <w:jc w:val="both"/>
-        <w:rPr>
-          <w:rFonts w:ascii="Arial" w:hAnsi="Arial" w:cs="Arial"/>
-        </w:rPr>
-      </w:pPr>
-      <w:r>
-        <w:rPr>
-          <w:rFonts w:ascii="Arial" w:hAnsi="Arial" w:cs="Arial"/>
-        </w:rPr>
-        <w:t xml:space="preserve">Relatório de Desenvolvimento do Projeto: Jogo de </w:t>
+        <w:pStyle w:val="Ttulo1"/>
+        <w:rPr>
+          <w:rFonts w:ascii="Times New Roman" w:hAnsi="Times New Roman" w:cs="Times New Roman"/>
+          <w:b/>
+          <w:color w:val="auto"/>
+          <w:sz w:val="36"/>
+        </w:rPr>
+      </w:pPr>
+      <w:r>
+        <w:rPr>
+          <w:rFonts w:ascii="Times New Roman" w:hAnsi="Times New Roman" w:cs="Times New Roman"/>
+          <w:b/>
+          <w:color w:val="auto"/>
+          <w:sz w:val="36"/>
+        </w:rPr>
+        <w:t xml:space="preserve">Relatório de Desenvolvimento do Projeto: Jogo </w:t>
       </w:r>
       <w:proofErr w:type="spellStart"/>
       <w:r>
         <w:rPr>
-          <w:rFonts w:ascii="Arial" w:hAnsi="Arial" w:cs="Arial"/>
-        </w:rPr>
-        <w:t>Ping-Pong</w:t>
+          <w:rFonts w:ascii="Times New Roman" w:hAnsi="Times New Roman" w:cs="Times New Roman"/>
+          <w:b/>
+          <w:color w:val="auto"/>
+          <w:sz w:val="36"/>
+        </w:rPr>
+        <w:t>Brick</w:t>
       </w:r>
       <w:proofErr w:type="spellEnd"/>
       <w:r>
         <w:rPr>
-          <w:rFonts w:ascii="Arial" w:hAnsi="Arial" w:cs="Arial"/>
-        </w:rPr>
-        <w:t xml:space="preserve"> (Quebra Blocos)</w:t>
-      </w:r>
+          <w:rFonts w:ascii="Times New Roman" w:hAnsi="Times New Roman" w:cs="Times New Roman"/>
+          <w:b/>
+          <w:color w:val="auto"/>
+          <w:sz w:val="36"/>
+        </w:rPr>
+        <w:t xml:space="preserve"> </w:t>
+      </w:r>
+      <w:proofErr w:type="spellStart"/>
+      <w:r>
+        <w:rPr>
+          <w:rFonts w:ascii="Times New Roman" w:hAnsi="Times New Roman" w:cs="Times New Roman"/>
+          <w:b/>
+          <w:color w:val="auto"/>
+          <w:sz w:val="36"/>
+        </w:rPr>
+        <w:t>Breaker</w:t>
+      </w:r>
+      <w:proofErr w:type="spellEnd"/>
     </w:p>
     <w:p>
       <w:pPr>
-        <w:pStyle w:val="Ttulo4"/>
-        <w:jc w:val="both"/>
-        <w:rPr>
-          <w:rFonts w:ascii="Arial" w:hAnsi="Arial" w:cs="Arial"/>
-        </w:rPr>
-      </w:pPr>
-      <w:r>
-        <w:rPr>
-          <w:rFonts w:ascii="Arial" w:hAnsi="Arial" w:cs="Arial"/>
-        </w:rPr>
+        <w:pStyle w:val="Ttulo3"/>
+      </w:pPr>
+      <w:r>
         <w:t>Introdução</w:t>
       </w:r>
     </w:p>
@@ -72,7 +87,108 @@
         <w:rPr>
           <w:rFonts w:ascii="Arial" w:hAnsi="Arial" w:cs="Arial"/>
         </w:rPr>
-        <w:t xml:space="preserve"> (quebra blocos) em Assembly x86. O objetivo principal do projeto foi criar um jogo onde o jogador controla uma barra para rebater uma bola com o objetivo de quebrar todos os blocos presentes na tela. Este projeto atende a todos os requisitos especificados e inclui uma tentativa inicial de modularização do código principal, que ainda está em desenvolvimento. O código completo do projeto está disponível no GitHub: </w:t>
+        <w:t xml:space="preserve"> (quebra blocos) em </w:t>
+      </w:r>
+      <w:r>
+        <w:rPr>
+          <w:rFonts w:ascii="Arial" w:hAnsi="Arial" w:cs="Arial"/>
+          <w:u w:val="single"/>
+        </w:rPr>
+        <w:t>As</w:t>
+      </w:r>
+      <w:bookmarkStart w:id="0" w:name="_GoBack"/>
+      <w:bookmarkEnd w:id="0"/>
+      <w:r>
+        <w:rPr>
+          <w:rFonts w:ascii="Arial" w:hAnsi="Arial" w:cs="Arial"/>
+          <w:u w:val="single"/>
+        </w:rPr>
+        <w:t>sembly</w:t>
+      </w:r>
+      <w:r>
+        <w:rPr>
+          <w:rFonts w:ascii="Arial" w:hAnsi="Arial" w:cs="Arial"/>
+        </w:rPr>
+        <w:t xml:space="preserve"> x86. O objetivo principal do projeto foi criar um jogo onde o jogador controla uma barra para rebater uma bola com o objetivo de quebrar todos os blocos presentes na tela. Este projeto atende a todos os requisitos especificados e inclui uma tentativa inicial de modularização do código principal, que</w:t>
+      </w:r>
+      <w:r>
+        <w:rPr>
+          <w:rFonts w:ascii="Arial" w:hAnsi="Arial" w:cs="Arial"/>
+        </w:rPr>
+        <w:t xml:space="preserve"> ainda está em </w:t>
+      </w:r>
+      <w:r>
+        <w:rPr>
+          <w:rFonts w:ascii="Arial" w:hAnsi="Arial" w:cs="Arial"/>
+          <w:u w:val="single"/>
+        </w:rPr>
+        <w:t>desenvolvimento</w:t>
+      </w:r>
+      <w:r>
+        <w:rPr>
+          <w:rFonts w:ascii="Arial" w:hAnsi="Arial" w:cs="Arial"/>
+        </w:rPr>
+        <w:t>.</w:t>
+      </w:r>
+    </w:p>
+    <w:p>
+      <w:pPr>
+        <w:pStyle w:val="Ttulo3"/>
+      </w:pPr>
+      <w:r>
+        <w:t>Modularização do Código</w:t>
+      </w:r>
+    </w:p>
+    <w:p>
+      <w:pPr>
+        <w:pStyle w:val="NormalWeb"/>
+        <w:jc w:val="both"/>
+        <w:rPr>
+          <w:rFonts w:ascii="Arial" w:hAnsi="Arial" w:cs="Arial"/>
+        </w:rPr>
+      </w:pPr>
+      <w:r>
+        <w:rPr>
+          <w:rFonts w:ascii="Arial" w:hAnsi="Arial" w:cs="Arial"/>
+        </w:rPr>
+        <w:t>Foi iniciada uma tentativa de modularização do código principal para melhorar a organização e manutenção do projeto. Essa modularização ainda está em desenvolvimento e visa separar as diferentes funcionalidades do jogo em módulos distintos, facilitando futuras atualizações e melhorias.</w:t>
+      </w:r>
+    </w:p>
+    <w:p>
+      <w:pPr>
+        <w:pStyle w:val="Ttulo3"/>
+      </w:pPr>
+      <w:r>
+        <w:t>Conclusão</w:t>
+      </w:r>
+    </w:p>
+    <w:p>
+      <w:pPr>
+        <w:pStyle w:val="NormalWeb"/>
+        <w:jc w:val="both"/>
+        <w:rPr>
+          <w:rFonts w:ascii="Arial" w:hAnsi="Arial" w:cs="Arial"/>
+        </w:rPr>
+      </w:pPr>
+      <w:r>
+        <w:rPr>
+          <w:rFonts w:ascii="Arial" w:hAnsi="Arial" w:cs="Arial"/>
+        </w:rPr>
+        <w:t xml:space="preserve">O projeto de desenvolvimento do jogo de </w:t>
+      </w:r>
+      <w:proofErr w:type="spellStart"/>
+      <w:r>
+        <w:rPr>
+          <w:rFonts w:ascii="Arial" w:hAnsi="Arial" w:cs="Arial"/>
+        </w:rPr>
+        <w:t>ping-pong</w:t>
+      </w:r>
+      <w:proofErr w:type="spellEnd"/>
+      <w:r>
+        <w:rPr>
+          <w:rFonts w:ascii="Arial" w:hAnsi="Arial" w:cs="Arial"/>
+        </w:rPr>
+        <w:t xml:space="preserve"> (quebra blocos) foi concluído com sucesso, atendendo a todos os requisitos especificados no documento original. A modularização do código principal está em andamento, o que deve contribuir para uma melhor organização do projeto. O código fonte completo está disponível no repositório GitHub: </w:t>
       </w:r>
       <w:hyperlink r:id="rId5" w:tgtFrame="_new" w:history="1">
         <w:proofErr w:type="spellStart"/>
@@ -117,17 +233,10 @@
     </w:p>
     <w:p>
       <w:pPr>
-        <w:pStyle w:val="Ttulo4"/>
-        <w:jc w:val="both"/>
-        <w:rPr>
-          <w:rFonts w:ascii="Arial" w:hAnsi="Arial" w:cs="Arial"/>
-        </w:rPr>
-      </w:pPr>
-      <w:r>
-        <w:rPr>
-          <w:rFonts w:ascii="Arial" w:hAnsi="Arial" w:cs="Arial"/>
-        </w:rPr>
-        <w:t>Requisitos do Projeto</w:t>
+        <w:pStyle w:val="Ttulo3"/>
+      </w:pPr>
+      <w:r>
+        <w:t>Autores</w:t>
       </w:r>
     </w:p>
     <w:p>
@@ -136,949 +245,29 @@
         <w:jc w:val="both"/>
         <w:rPr>
           <w:rFonts w:ascii="Arial" w:hAnsi="Arial" w:cs="Arial"/>
-        </w:rPr>
-      </w:pPr>
-      <w:r>
-        <w:rPr>
-          <w:rFonts w:ascii="Arial" w:hAnsi="Arial" w:cs="Arial"/>
-        </w:rPr>
-        <w:t>O projeto foi desenvolvido com base nas seguintes especificações:</w:t>
+          <w:u w:val="single"/>
+        </w:rPr>
+      </w:pPr>
+      <w:r>
+        <w:rPr>
+          <w:rFonts w:ascii="Arial" w:hAnsi="Arial" w:cs="Arial"/>
+        </w:rPr>
+        <w:t>Viktor Kamei e Felipe Passos.</w:t>
       </w:r>
     </w:p>
     <w:p>
       <w:pPr>
         <w:pStyle w:val="NormalWeb"/>
-        <w:numPr>
-          <w:ilvl w:val="0"/>
-          <w:numId w:val="3"/>
-        </w:numPr>
         <w:jc w:val="both"/>
         <w:rPr>
           <w:rFonts w:ascii="Arial" w:hAnsi="Arial" w:cs="Arial"/>
         </w:rPr>
       </w:pPr>
-      <w:r>
-        <w:rPr>
-          <w:rStyle w:val="Forte"/>
-          <w:rFonts w:ascii="Arial" w:hAnsi="Arial" w:cs="Arial"/>
-        </w:rPr>
-        <w:t>Movimento da Bola:</w:t>
-      </w:r>
     </w:p>
-    <w:p>
-      <w:pPr>
-        <w:numPr>
-          <w:ilvl w:val="1"/>
-          <w:numId w:val="3"/>
-        </w:numPr>
-        <w:spacing w:before="100" w:beforeAutospacing="1" w:after="100" w:afterAutospacing="1" w:line="240" w:lineRule="auto"/>
-        <w:jc w:val="both"/>
-        <w:rPr>
-          <w:rFonts w:ascii="Arial" w:hAnsi="Arial" w:cs="Arial"/>
-        </w:rPr>
-      </w:pPr>
-      <w:r>
-        <w:rPr>
-          <w:rFonts w:ascii="Arial" w:hAnsi="Arial" w:cs="Arial"/>
-        </w:rPr>
-        <w:t>A bola percorre a tela com ângulos fixos de 45 graus, sem retornar na direção de onde veio.</w:t>
-      </w:r>
-    </w:p>
-    <w:p>
-      <w:pPr>
-        <w:pStyle w:val="NormalWeb"/>
-        <w:numPr>
-          <w:ilvl w:val="0"/>
-          <w:numId w:val="3"/>
-        </w:numPr>
-        <w:jc w:val="both"/>
-        <w:rPr>
-          <w:rFonts w:ascii="Arial" w:hAnsi="Arial" w:cs="Arial"/>
-        </w:rPr>
-      </w:pPr>
-      <w:r>
-        <w:rPr>
-          <w:rStyle w:val="Forte"/>
-          <w:rFonts w:ascii="Arial" w:hAnsi="Arial" w:cs="Arial"/>
-        </w:rPr>
-        <w:t>Controle da Base:</w:t>
-      </w:r>
-    </w:p>
-    <w:p>
-      <w:pPr>
-        <w:numPr>
-          <w:ilvl w:val="1"/>
-          <w:numId w:val="3"/>
-        </w:numPr>
-        <w:spacing w:before="100" w:beforeAutospacing="1" w:after="100" w:afterAutospacing="1" w:line="240" w:lineRule="auto"/>
-        <w:jc w:val="both"/>
-        <w:rPr>
-          <w:rFonts w:ascii="Arial" w:hAnsi="Arial" w:cs="Arial"/>
-        </w:rPr>
-      </w:pPr>
-      <w:r>
-        <w:rPr>
-          <w:rFonts w:ascii="Arial" w:hAnsi="Arial" w:cs="Arial"/>
-        </w:rPr>
-        <w:t>A barra é controlada pelas setas direita e esquerda do teclado.</w:t>
-      </w:r>
-    </w:p>
-    <w:p>
-      <w:pPr>
-        <w:pStyle w:val="NormalWeb"/>
-        <w:numPr>
-          <w:ilvl w:val="0"/>
-          <w:numId w:val="3"/>
-        </w:numPr>
-        <w:jc w:val="both"/>
-        <w:rPr>
-          <w:rFonts w:ascii="Arial" w:hAnsi="Arial" w:cs="Arial"/>
-        </w:rPr>
-      </w:pPr>
-      <w:r>
-        <w:rPr>
-          <w:rStyle w:val="Forte"/>
-          <w:rFonts w:ascii="Arial" w:hAnsi="Arial" w:cs="Arial"/>
-        </w:rPr>
-        <w:t>Limites do Jogo:</w:t>
-      </w:r>
-    </w:p>
-    <w:p>
-      <w:pPr>
-        <w:numPr>
-          <w:ilvl w:val="1"/>
-          <w:numId w:val="3"/>
-        </w:numPr>
-        <w:spacing w:before="100" w:beforeAutospacing="1" w:after="100" w:afterAutospacing="1" w:line="240" w:lineRule="auto"/>
-        <w:jc w:val="both"/>
-        <w:rPr>
-          <w:rFonts w:ascii="Arial" w:hAnsi="Arial" w:cs="Arial"/>
-        </w:rPr>
-      </w:pPr>
-      <w:r>
-        <w:rPr>
-          <w:rFonts w:ascii="Arial" w:hAnsi="Arial" w:cs="Arial"/>
-        </w:rPr>
-        <w:t>A tela possui uma quadrícula que limita as paredes (direita, superior e esquerda).</w:t>
-      </w:r>
-    </w:p>
-    <w:p>
-      <w:pPr>
-        <w:numPr>
-          <w:ilvl w:val="1"/>
-          <w:numId w:val="3"/>
-        </w:numPr>
-        <w:spacing w:before="100" w:beforeAutospacing="1" w:after="100" w:afterAutospacing="1" w:line="240" w:lineRule="auto"/>
-        <w:jc w:val="both"/>
-        <w:rPr>
-          <w:rFonts w:ascii="Arial" w:hAnsi="Arial" w:cs="Arial"/>
-        </w:rPr>
-      </w:pPr>
-      <w:r>
-        <w:rPr>
-          <w:rFonts w:ascii="Arial" w:hAnsi="Arial" w:cs="Arial"/>
-        </w:rPr>
-        <w:t>A parte inferior da tela contém apenas a base onde a bola quica (um retângulo).</w:t>
-      </w:r>
-    </w:p>
-    <w:p>
-      <w:pPr>
-        <w:pStyle w:val="NormalWeb"/>
-        <w:numPr>
-          <w:ilvl w:val="0"/>
-          <w:numId w:val="3"/>
-        </w:numPr>
-        <w:jc w:val="both"/>
-        <w:rPr>
-          <w:rFonts w:ascii="Arial" w:hAnsi="Arial" w:cs="Arial"/>
-        </w:rPr>
-      </w:pPr>
-      <w:r>
-        <w:rPr>
-          <w:rStyle w:val="Forte"/>
-          <w:rFonts w:ascii="Arial" w:hAnsi="Arial" w:cs="Arial"/>
-        </w:rPr>
-        <w:t>Finalização do Jogo:</w:t>
-      </w:r>
-    </w:p>
-    <w:p>
-      <w:pPr>
-        <w:numPr>
-          <w:ilvl w:val="1"/>
-          <w:numId w:val="3"/>
-        </w:numPr>
-        <w:spacing w:before="100" w:beforeAutospacing="1" w:after="100" w:afterAutospacing="1" w:line="240" w:lineRule="auto"/>
-        <w:jc w:val="both"/>
-        <w:rPr>
-          <w:rFonts w:ascii="Arial" w:hAnsi="Arial" w:cs="Arial"/>
-        </w:rPr>
-      </w:pPr>
-      <w:r>
-        <w:rPr>
-          <w:rFonts w:ascii="Arial" w:hAnsi="Arial" w:cs="Arial"/>
-        </w:rPr>
-        <w:t>O jogo pode ser finalizado a qualquer momento com a tecla "q".</w:t>
-      </w:r>
-    </w:p>
-    <w:p>
-      <w:pPr>
-        <w:numPr>
-          <w:ilvl w:val="1"/>
-          <w:numId w:val="3"/>
-        </w:numPr>
-        <w:spacing w:before="100" w:beforeAutospacing="1" w:after="100" w:afterAutospacing="1" w:line="240" w:lineRule="auto"/>
-        <w:jc w:val="both"/>
-        <w:rPr>
-          <w:rFonts w:ascii="Arial" w:hAnsi="Arial" w:cs="Arial"/>
-        </w:rPr>
-      </w:pPr>
-      <w:r>
-        <w:rPr>
-          <w:rFonts w:ascii="Arial" w:hAnsi="Arial" w:cs="Arial"/>
-        </w:rPr>
-        <w:t>O jogo pode ser pausado a qualquer momento com a tecla "p" e retomado ao pressionar "p" novamente.</w:t>
-      </w:r>
-    </w:p>
-    <w:p>
-      <w:pPr>
-        <w:numPr>
-          <w:ilvl w:val="1"/>
-          <w:numId w:val="3"/>
-        </w:numPr>
-        <w:spacing w:before="100" w:beforeAutospacing="1" w:after="100" w:afterAutospacing="1" w:line="240" w:lineRule="auto"/>
-        <w:jc w:val="both"/>
-        <w:rPr>
-          <w:rFonts w:ascii="Arial" w:hAnsi="Arial" w:cs="Arial"/>
-        </w:rPr>
-      </w:pPr>
-      <w:r>
-        <w:rPr>
-          <w:rFonts w:ascii="Arial" w:hAnsi="Arial" w:cs="Arial"/>
-        </w:rPr>
-        <w:t>O jogo termina quando todos os blocos são quebrados (2 filas x 6 colunas).</w:t>
-      </w:r>
-    </w:p>
-    <w:p>
-      <w:pPr>
-        <w:numPr>
-          <w:ilvl w:val="1"/>
-          <w:numId w:val="3"/>
-        </w:numPr>
-        <w:spacing w:before="100" w:beforeAutospacing="1" w:after="100" w:afterAutospacing="1" w:line="240" w:lineRule="auto"/>
-        <w:jc w:val="both"/>
-        <w:rPr>
-          <w:rFonts w:ascii="Arial" w:hAnsi="Arial" w:cs="Arial"/>
-        </w:rPr>
-      </w:pPr>
-      <w:r>
-        <w:rPr>
-          <w:rFonts w:ascii="Arial" w:hAnsi="Arial" w:cs="Arial"/>
-        </w:rPr>
-        <w:t>A cada contato da bola com um bloco, o bloco é deletado e o limite superior de onde a bola quica é atualizado.</w:t>
-      </w:r>
-    </w:p>
-    <w:p>
-      <w:pPr>
-        <w:pStyle w:val="NormalWeb"/>
-        <w:numPr>
-          <w:ilvl w:val="0"/>
-          <w:numId w:val="3"/>
-        </w:numPr>
-        <w:jc w:val="both"/>
-        <w:rPr>
-          <w:rFonts w:ascii="Arial" w:hAnsi="Arial" w:cs="Arial"/>
-        </w:rPr>
-      </w:pPr>
-      <w:r>
-        <w:rPr>
-          <w:rStyle w:val="Forte"/>
-          <w:rFonts w:ascii="Arial" w:hAnsi="Arial" w:cs="Arial"/>
-        </w:rPr>
-        <w:t>Interface do Usuário:</w:t>
-      </w:r>
-    </w:p>
-    <w:p>
-      <w:pPr>
-        <w:numPr>
-          <w:ilvl w:val="1"/>
-          <w:numId w:val="3"/>
-        </w:numPr>
-        <w:spacing w:before="100" w:beforeAutospacing="1" w:after="100" w:afterAutospacing="1" w:line="240" w:lineRule="auto"/>
-        <w:jc w:val="both"/>
-        <w:rPr>
-          <w:rFonts w:ascii="Arial" w:hAnsi="Arial" w:cs="Arial"/>
-        </w:rPr>
-      </w:pPr>
-      <w:r>
-        <w:rPr>
-          <w:rFonts w:ascii="Arial" w:hAnsi="Arial" w:cs="Arial"/>
-        </w:rPr>
-        <w:t>A tela inicial permanece fixa até o jogo começar.</w:t>
-      </w:r>
-    </w:p>
-    <w:p>
-      <w:pPr>
-        <w:numPr>
-          <w:ilvl w:val="1"/>
-          <w:numId w:val="3"/>
-        </w:numPr>
-        <w:spacing w:before="100" w:beforeAutospacing="1" w:after="100" w:afterAutospacing="1" w:line="240" w:lineRule="auto"/>
-        <w:jc w:val="both"/>
-        <w:rPr>
-          <w:rFonts w:ascii="Arial" w:hAnsi="Arial" w:cs="Arial"/>
-        </w:rPr>
-      </w:pPr>
-      <w:r>
-        <w:rPr>
-          <w:rFonts w:ascii="Arial" w:hAnsi="Arial" w:cs="Arial"/>
-        </w:rPr>
-        <w:t xml:space="preserve">O jogo inicia quando a tecla </w:t>
-      </w:r>
-      <w:proofErr w:type="spellStart"/>
-      <w:r>
-        <w:rPr>
-          <w:rFonts w:ascii="Arial" w:hAnsi="Arial" w:cs="Arial"/>
-        </w:rPr>
-        <w:t>Enter</w:t>
-      </w:r>
-      <w:proofErr w:type="spellEnd"/>
-      <w:r>
-        <w:rPr>
-          <w:rFonts w:ascii="Arial" w:hAnsi="Arial" w:cs="Arial"/>
-        </w:rPr>
-        <w:t xml:space="preserve"> é pressionada.</w:t>
-      </w:r>
-    </w:p>
-    <w:p>
-      <w:pPr>
-        <w:numPr>
-          <w:ilvl w:val="1"/>
-          <w:numId w:val="3"/>
-        </w:numPr>
-        <w:spacing w:before="100" w:beforeAutospacing="1" w:after="100" w:afterAutospacing="1" w:line="240" w:lineRule="auto"/>
-        <w:jc w:val="both"/>
-        <w:rPr>
-          <w:rFonts w:ascii="Arial" w:hAnsi="Arial" w:cs="Arial"/>
-        </w:rPr>
-      </w:pPr>
-      <w:r>
-        <w:rPr>
-          <w:rFonts w:ascii="Arial" w:hAnsi="Arial" w:cs="Arial"/>
-        </w:rPr>
-        <w:t>Mensagem "Game Over" aparece quando a bola cai fora da região de jogo, perguntando ao jogador se deseja reiniciar (tecla "y") ou sair (tecla "n").</w:t>
-      </w:r>
-    </w:p>
-    <w:p>
-      <w:pPr>
-        <w:pStyle w:val="Ttulo4"/>
-        <w:jc w:val="both"/>
-        <w:rPr>
-          <w:rFonts w:ascii="Arial" w:hAnsi="Arial" w:cs="Arial"/>
-        </w:rPr>
-      </w:pPr>
-      <w:r>
-        <w:rPr>
-          <w:rFonts w:ascii="Arial" w:hAnsi="Arial" w:cs="Arial"/>
-        </w:rPr>
-        <w:t>Desenvolvimento do Projeto</w:t>
-      </w:r>
-    </w:p>
-    <w:p>
-      <w:pPr>
-        <w:pStyle w:val="NormalWeb"/>
-        <w:jc w:val="both"/>
-        <w:rPr>
-          <w:rFonts w:ascii="Arial" w:hAnsi="Arial" w:cs="Arial"/>
-        </w:rPr>
-      </w:pPr>
-      <w:r>
-        <w:rPr>
-          <w:rFonts w:ascii="Arial" w:hAnsi="Arial" w:cs="Arial"/>
-        </w:rPr>
-        <w:t>O desenvolvimento do projeto envolveu as seguintes etapas principais:</w:t>
-      </w:r>
-    </w:p>
-    <w:p>
-      <w:pPr>
-        <w:pStyle w:val="NormalWeb"/>
-        <w:numPr>
-          <w:ilvl w:val="0"/>
-          <w:numId w:val="4"/>
-        </w:numPr>
-        <w:jc w:val="both"/>
-        <w:rPr>
-          <w:rFonts w:ascii="Arial" w:hAnsi="Arial" w:cs="Arial"/>
-        </w:rPr>
-      </w:pPr>
-      <w:r>
-        <w:rPr>
-          <w:rStyle w:val="Forte"/>
-          <w:rFonts w:ascii="Arial" w:hAnsi="Arial" w:cs="Arial"/>
-        </w:rPr>
-        <w:t>Configuração Inicial:</w:t>
-      </w:r>
-    </w:p>
-    <w:p>
-      <w:pPr>
-        <w:numPr>
-          <w:ilvl w:val="1"/>
-          <w:numId w:val="4"/>
-        </w:numPr>
-        <w:spacing w:before="100" w:beforeAutospacing="1" w:after="100" w:afterAutospacing="1" w:line="240" w:lineRule="auto"/>
-        <w:jc w:val="both"/>
-        <w:rPr>
-          <w:rFonts w:ascii="Arial" w:hAnsi="Arial" w:cs="Arial"/>
-          <w:sz w:val="24"/>
-          <w:szCs w:val="24"/>
-        </w:rPr>
-      </w:pPr>
-      <w:r>
-        <w:rPr>
-          <w:rFonts w:ascii="Arial" w:hAnsi="Arial" w:cs="Arial"/>
-          <w:sz w:val="24"/>
-          <w:szCs w:val="24"/>
-        </w:rPr>
-        <w:t>Configuração dos segmentos de dados e pilha.</w:t>
-      </w:r>
-    </w:p>
-    <w:p>
-      <w:pPr>
-        <w:numPr>
-          <w:ilvl w:val="1"/>
-          <w:numId w:val="4"/>
-        </w:numPr>
-        <w:spacing w:before="100" w:beforeAutospacing="1" w:after="100" w:afterAutospacing="1" w:line="240" w:lineRule="auto"/>
-        <w:jc w:val="both"/>
-        <w:rPr>
-          <w:rFonts w:ascii="Arial" w:hAnsi="Arial" w:cs="Arial"/>
-          <w:sz w:val="24"/>
-          <w:szCs w:val="24"/>
-        </w:rPr>
-      </w:pPr>
-      <w:r>
-        <w:rPr>
-          <w:rFonts w:ascii="Arial" w:hAnsi="Arial" w:cs="Arial"/>
-          <w:sz w:val="24"/>
-          <w:szCs w:val="24"/>
-        </w:rPr>
-        <w:t>Salvamento do modo de vídeo atual e alteração para o modo gráfico 640x480 com 16 cores.</w:t>
-      </w:r>
-    </w:p>
-    <w:p>
-      <w:pPr>
-        <w:pStyle w:val="NormalWeb"/>
-        <w:numPr>
-          <w:ilvl w:val="0"/>
-          <w:numId w:val="4"/>
-        </w:numPr>
-        <w:jc w:val="both"/>
-        <w:rPr>
-          <w:rFonts w:ascii="Arial" w:hAnsi="Arial" w:cs="Arial"/>
-        </w:rPr>
-      </w:pPr>
-      <w:r>
-        <w:rPr>
-          <w:rStyle w:val="Forte"/>
-          <w:rFonts w:ascii="Arial" w:hAnsi="Arial" w:cs="Arial"/>
-        </w:rPr>
-        <w:t>Exibição de Títulos e Layout Inicial:</w:t>
-      </w:r>
-    </w:p>
-    <w:p>
-      <w:pPr>
-        <w:numPr>
-          <w:ilvl w:val="1"/>
-          <w:numId w:val="4"/>
-        </w:numPr>
-        <w:spacing w:before="100" w:beforeAutospacing="1" w:after="100" w:afterAutospacing="1" w:line="240" w:lineRule="auto"/>
-        <w:jc w:val="both"/>
-        <w:rPr>
-          <w:rFonts w:ascii="Arial" w:hAnsi="Arial" w:cs="Arial"/>
-          <w:sz w:val="24"/>
-          <w:szCs w:val="24"/>
-        </w:rPr>
-      </w:pPr>
-      <w:r>
-        <w:rPr>
-          <w:rFonts w:ascii="Arial" w:hAnsi="Arial" w:cs="Arial"/>
-          <w:sz w:val="24"/>
-          <w:szCs w:val="24"/>
-        </w:rPr>
-        <w:lastRenderedPageBreak/>
-        <w:t>Apagamento do título existente na tela.</w:t>
-      </w:r>
-    </w:p>
-    <w:p>
-      <w:pPr>
-        <w:numPr>
-          <w:ilvl w:val="1"/>
-          <w:numId w:val="4"/>
-        </w:numPr>
-        <w:spacing w:before="100" w:beforeAutospacing="1" w:after="100" w:afterAutospacing="1" w:line="240" w:lineRule="auto"/>
-        <w:jc w:val="both"/>
-        <w:rPr>
-          <w:rFonts w:ascii="Arial" w:hAnsi="Arial" w:cs="Arial"/>
-          <w:sz w:val="24"/>
-          <w:szCs w:val="24"/>
-        </w:rPr>
-      </w:pPr>
-      <w:r>
-        <w:rPr>
-          <w:rFonts w:ascii="Arial" w:hAnsi="Arial" w:cs="Arial"/>
-          <w:sz w:val="24"/>
-          <w:szCs w:val="24"/>
-        </w:rPr>
-        <w:t xml:space="preserve">Exibição do cabeçalho "Press </w:t>
-      </w:r>
-      <w:proofErr w:type="spellStart"/>
-      <w:r>
-        <w:rPr>
-          <w:rFonts w:ascii="Arial" w:hAnsi="Arial" w:cs="Arial"/>
-          <w:sz w:val="24"/>
-          <w:szCs w:val="24"/>
-        </w:rPr>
-        <w:t>enter</w:t>
-      </w:r>
-      <w:proofErr w:type="spellEnd"/>
-      <w:r>
-        <w:rPr>
-          <w:rFonts w:ascii="Arial" w:hAnsi="Arial" w:cs="Arial"/>
-          <w:sz w:val="24"/>
-          <w:szCs w:val="24"/>
-        </w:rPr>
-        <w:t xml:space="preserve"> </w:t>
-      </w:r>
-      <w:proofErr w:type="spellStart"/>
-      <w:r>
-        <w:rPr>
-          <w:rFonts w:ascii="Arial" w:hAnsi="Arial" w:cs="Arial"/>
-          <w:sz w:val="24"/>
-          <w:szCs w:val="24"/>
-        </w:rPr>
-        <w:t>to</w:t>
-      </w:r>
-      <w:proofErr w:type="spellEnd"/>
-      <w:r>
-        <w:rPr>
-          <w:rFonts w:ascii="Arial" w:hAnsi="Arial" w:cs="Arial"/>
-          <w:sz w:val="24"/>
-          <w:szCs w:val="24"/>
-        </w:rPr>
-        <w:t xml:space="preserve"> start".</w:t>
-      </w:r>
-    </w:p>
-    <w:p>
-      <w:pPr>
-        <w:numPr>
-          <w:ilvl w:val="1"/>
-          <w:numId w:val="4"/>
-        </w:numPr>
-        <w:spacing w:before="100" w:beforeAutospacing="1" w:after="100" w:afterAutospacing="1" w:line="240" w:lineRule="auto"/>
-        <w:jc w:val="both"/>
-        <w:rPr>
-          <w:rFonts w:ascii="Arial" w:hAnsi="Arial" w:cs="Arial"/>
-          <w:sz w:val="24"/>
-          <w:szCs w:val="24"/>
-        </w:rPr>
-      </w:pPr>
-      <w:r>
-        <w:rPr>
-          <w:rFonts w:ascii="Arial" w:hAnsi="Arial" w:cs="Arial"/>
-          <w:sz w:val="24"/>
-          <w:szCs w:val="24"/>
-        </w:rPr>
-        <w:t>Desenho das bordas do jogo e configuração inicial dos blocos.</w:t>
-      </w:r>
-    </w:p>
-    <w:p>
-      <w:pPr>
-        <w:pStyle w:val="NormalWeb"/>
-        <w:numPr>
-          <w:ilvl w:val="0"/>
-          <w:numId w:val="4"/>
-        </w:numPr>
-        <w:jc w:val="both"/>
-        <w:rPr>
-          <w:rFonts w:ascii="Arial" w:hAnsi="Arial" w:cs="Arial"/>
-        </w:rPr>
-      </w:pPr>
-      <w:r>
-        <w:rPr>
-          <w:rStyle w:val="Forte"/>
-          <w:rFonts w:ascii="Arial" w:hAnsi="Arial" w:cs="Arial"/>
-        </w:rPr>
-        <w:t>Lógica do Jogo:</w:t>
-      </w:r>
-    </w:p>
-    <w:p>
-      <w:pPr>
-        <w:numPr>
-          <w:ilvl w:val="1"/>
-          <w:numId w:val="4"/>
-        </w:numPr>
-        <w:spacing w:before="100" w:beforeAutospacing="1" w:after="100" w:afterAutospacing="1" w:line="240" w:lineRule="auto"/>
-        <w:jc w:val="both"/>
-        <w:rPr>
-          <w:rFonts w:ascii="Arial" w:hAnsi="Arial" w:cs="Arial"/>
-          <w:sz w:val="24"/>
-          <w:szCs w:val="24"/>
-        </w:rPr>
-      </w:pPr>
-      <w:r>
-        <w:rPr>
-          <w:rFonts w:ascii="Arial" w:hAnsi="Arial" w:cs="Arial"/>
-          <w:sz w:val="24"/>
-          <w:szCs w:val="24"/>
-        </w:rPr>
-        <w:t xml:space="preserve">Desenho da bola e movimentação com </w:t>
-      </w:r>
-      <w:proofErr w:type="spellStart"/>
-      <w:r>
-        <w:rPr>
-          <w:rFonts w:ascii="Arial" w:hAnsi="Arial" w:cs="Arial"/>
-          <w:sz w:val="24"/>
-          <w:szCs w:val="24"/>
-        </w:rPr>
-        <w:t>delay</w:t>
-      </w:r>
-      <w:proofErr w:type="spellEnd"/>
-      <w:r>
-        <w:rPr>
-          <w:rFonts w:ascii="Arial" w:hAnsi="Arial" w:cs="Arial"/>
-          <w:sz w:val="24"/>
-          <w:szCs w:val="24"/>
-        </w:rPr>
-        <w:t>.</w:t>
-      </w:r>
-    </w:p>
-    <w:p>
-      <w:pPr>
-        <w:numPr>
-          <w:ilvl w:val="1"/>
-          <w:numId w:val="4"/>
-        </w:numPr>
-        <w:spacing w:before="100" w:beforeAutospacing="1" w:after="100" w:afterAutospacing="1" w:line="240" w:lineRule="auto"/>
-        <w:jc w:val="both"/>
-        <w:rPr>
-          <w:rFonts w:ascii="Arial" w:hAnsi="Arial" w:cs="Arial"/>
-          <w:sz w:val="24"/>
-          <w:szCs w:val="24"/>
-        </w:rPr>
-      </w:pPr>
-      <w:r>
-        <w:rPr>
-          <w:rFonts w:ascii="Arial" w:hAnsi="Arial" w:cs="Arial"/>
-          <w:sz w:val="24"/>
-          <w:szCs w:val="24"/>
-        </w:rPr>
-        <w:t>Atualização da posição da bola com base na velocidade (</w:t>
-      </w:r>
-      <w:proofErr w:type="spellStart"/>
-      <w:r>
-        <w:rPr>
-          <w:rStyle w:val="CdigoHTML"/>
-          <w:rFonts w:ascii="Arial" w:eastAsiaTheme="minorHAnsi" w:hAnsi="Arial" w:cs="Arial"/>
-          <w:sz w:val="24"/>
-          <w:szCs w:val="24"/>
-        </w:rPr>
-        <w:t>vx</w:t>
-      </w:r>
-      <w:proofErr w:type="spellEnd"/>
-      <w:r>
-        <w:rPr>
-          <w:rFonts w:ascii="Arial" w:hAnsi="Arial" w:cs="Arial"/>
-          <w:sz w:val="24"/>
-          <w:szCs w:val="24"/>
-        </w:rPr>
-        <w:t xml:space="preserve">, </w:t>
-      </w:r>
-      <w:proofErr w:type="spellStart"/>
-      <w:r>
-        <w:rPr>
-          <w:rStyle w:val="CdigoHTML"/>
-          <w:rFonts w:ascii="Arial" w:eastAsiaTheme="minorHAnsi" w:hAnsi="Arial" w:cs="Arial"/>
-          <w:sz w:val="24"/>
-          <w:szCs w:val="24"/>
-        </w:rPr>
-        <w:t>vy</w:t>
-      </w:r>
-      <w:proofErr w:type="spellEnd"/>
-      <w:r>
-        <w:rPr>
-          <w:rFonts w:ascii="Arial" w:hAnsi="Arial" w:cs="Arial"/>
-          <w:sz w:val="24"/>
-          <w:szCs w:val="24"/>
-        </w:rPr>
-        <w:t>).</w:t>
-      </w:r>
-    </w:p>
-    <w:p>
-      <w:pPr>
-        <w:numPr>
-          <w:ilvl w:val="1"/>
-          <w:numId w:val="4"/>
-        </w:numPr>
-        <w:spacing w:before="100" w:beforeAutospacing="1" w:after="100" w:afterAutospacing="1" w:line="240" w:lineRule="auto"/>
-        <w:jc w:val="both"/>
-        <w:rPr>
-          <w:rFonts w:ascii="Arial" w:hAnsi="Arial" w:cs="Arial"/>
-          <w:sz w:val="24"/>
-          <w:szCs w:val="24"/>
-        </w:rPr>
-      </w:pPr>
-      <w:r>
-        <w:rPr>
-          <w:rFonts w:ascii="Arial" w:hAnsi="Arial" w:cs="Arial"/>
-          <w:sz w:val="24"/>
-          <w:szCs w:val="24"/>
-        </w:rPr>
-        <w:t>Verificação de colisões com as bordas, a barra controlada pelo jogador e os blocos.</w:t>
-      </w:r>
-    </w:p>
-    <w:p>
-      <w:pPr>
-        <w:numPr>
-          <w:ilvl w:val="1"/>
-          <w:numId w:val="4"/>
-        </w:numPr>
-        <w:spacing w:before="100" w:beforeAutospacing="1" w:after="100" w:afterAutospacing="1" w:line="240" w:lineRule="auto"/>
-        <w:jc w:val="both"/>
-        <w:rPr>
-          <w:rFonts w:ascii="Arial" w:hAnsi="Arial" w:cs="Arial"/>
-          <w:sz w:val="24"/>
-          <w:szCs w:val="24"/>
-        </w:rPr>
-      </w:pPr>
-      <w:r>
-        <w:rPr>
-          <w:rFonts w:ascii="Arial" w:hAnsi="Arial" w:cs="Arial"/>
-          <w:sz w:val="24"/>
-          <w:szCs w:val="24"/>
-        </w:rPr>
-        <w:t>Captura das entradas do teclado para mover a barra e pausar/retomar o jogo.</w:t>
-      </w:r>
-    </w:p>
-    <w:p>
-      <w:pPr>
-        <w:pStyle w:val="NormalWeb"/>
-        <w:numPr>
-          <w:ilvl w:val="0"/>
-          <w:numId w:val="4"/>
-        </w:numPr>
-        <w:jc w:val="both"/>
-        <w:rPr>
-          <w:rFonts w:ascii="Arial" w:hAnsi="Arial" w:cs="Arial"/>
-        </w:rPr>
-      </w:pPr>
-      <w:r>
-        <w:rPr>
-          <w:rStyle w:val="Forte"/>
-          <w:rFonts w:ascii="Arial" w:hAnsi="Arial" w:cs="Arial"/>
-        </w:rPr>
-        <w:t>Funções Auxiliares:</w:t>
-      </w:r>
-    </w:p>
-    <w:p>
-      <w:pPr>
-        <w:numPr>
-          <w:ilvl w:val="1"/>
-          <w:numId w:val="4"/>
-        </w:numPr>
-        <w:spacing w:before="100" w:beforeAutospacing="1" w:after="100" w:afterAutospacing="1" w:line="240" w:lineRule="auto"/>
-        <w:jc w:val="both"/>
-        <w:rPr>
-          <w:rFonts w:ascii="Arial" w:hAnsi="Arial" w:cs="Arial"/>
-          <w:sz w:val="24"/>
-          <w:szCs w:val="24"/>
-        </w:rPr>
-      </w:pPr>
-      <w:r>
-        <w:rPr>
-          <w:rFonts w:ascii="Arial" w:hAnsi="Arial" w:cs="Arial"/>
-          <w:sz w:val="24"/>
-          <w:szCs w:val="24"/>
-        </w:rPr>
-        <w:t>Funções para plotagem de pixels, desenho de círculos, linhas e exibição de caracteres na tela foram fornecidas durante as aulas de laboratório.</w:t>
-      </w:r>
-    </w:p>
-    <w:p>
-      <w:pPr>
-        <w:numPr>
-          <w:ilvl w:val="1"/>
-          <w:numId w:val="4"/>
-        </w:numPr>
-        <w:spacing w:before="100" w:beforeAutospacing="1" w:after="100" w:afterAutospacing="1" w:line="240" w:lineRule="auto"/>
-        <w:jc w:val="both"/>
-        <w:rPr>
-          <w:rFonts w:ascii="Arial" w:hAnsi="Arial" w:cs="Arial"/>
-          <w:sz w:val="24"/>
-          <w:szCs w:val="24"/>
-        </w:rPr>
-      </w:pPr>
-      <w:r>
-        <w:rPr>
-          <w:rFonts w:ascii="Arial" w:hAnsi="Arial" w:cs="Arial"/>
-          <w:sz w:val="24"/>
-          <w:szCs w:val="24"/>
-        </w:rPr>
-        <w:t>A função para desenhar retângulos foi desenvolvida especificamente para este projeto.</w:t>
-      </w:r>
-    </w:p>
-    <w:p>
-      <w:pPr>
-        <w:pStyle w:val="Ttulo4"/>
-        <w:jc w:val="both"/>
-        <w:rPr>
-          <w:rFonts w:ascii="Arial" w:hAnsi="Arial" w:cs="Arial"/>
-        </w:rPr>
-      </w:pPr>
-      <w:r>
-        <w:rPr>
-          <w:rFonts w:ascii="Arial" w:hAnsi="Arial" w:cs="Arial"/>
-        </w:rPr>
-        <w:t>Modularização do Código</w:t>
-      </w:r>
-    </w:p>
-    <w:p>
-      <w:pPr>
-        <w:pStyle w:val="NormalWeb"/>
-        <w:jc w:val="both"/>
-        <w:rPr>
-          <w:rFonts w:ascii="Arial" w:hAnsi="Arial" w:cs="Arial"/>
-        </w:rPr>
-      </w:pPr>
-      <w:r>
-        <w:rPr>
-          <w:rFonts w:ascii="Arial" w:hAnsi="Arial" w:cs="Arial"/>
-        </w:rPr>
-        <w:t>Foi iniciada uma tentativa de modularização do código principal para melhorar a organização e manutenção do projeto. Essa modularização ainda está em desenvolvimento e visa separar as diferentes funcionalidades do jogo em módulos distintos, facilitando futuras atualizações e melhorias.</w:t>
-      </w:r>
-    </w:p>
-    <w:p>
-      <w:pPr>
-        <w:pStyle w:val="Ttulo4"/>
-        <w:jc w:val="both"/>
-        <w:rPr>
-          <w:rFonts w:ascii="Arial" w:hAnsi="Arial" w:cs="Arial"/>
-        </w:rPr>
-      </w:pPr>
-      <w:r>
-        <w:rPr>
-          <w:rFonts w:ascii="Arial" w:hAnsi="Arial" w:cs="Arial"/>
-        </w:rPr>
-        <w:t>Conclusão</w:t>
-      </w:r>
-    </w:p>
-    <w:p>
-      <w:pPr>
-        <w:pStyle w:val="NormalWeb"/>
-        <w:jc w:val="both"/>
-        <w:rPr>
-          <w:rFonts w:ascii="Arial" w:hAnsi="Arial" w:cs="Arial"/>
-        </w:rPr>
-      </w:pPr>
-      <w:r>
-        <w:rPr>
-          <w:rFonts w:ascii="Arial" w:hAnsi="Arial" w:cs="Arial"/>
-        </w:rPr>
-        <w:t xml:space="preserve">O projeto de desenvolvimento do jogo de </w:t>
-      </w:r>
-      <w:proofErr w:type="spellStart"/>
-      <w:r>
-        <w:rPr>
-          <w:rFonts w:ascii="Arial" w:hAnsi="Arial" w:cs="Arial"/>
-        </w:rPr>
-        <w:t>ping-pong</w:t>
-      </w:r>
-      <w:proofErr w:type="spellEnd"/>
-      <w:r>
-        <w:rPr>
-          <w:rFonts w:ascii="Arial" w:hAnsi="Arial" w:cs="Arial"/>
-        </w:rPr>
-        <w:t xml:space="preserve"> (quebra blocos) foi concluído com sucesso, atendendo a todos os requisitos especificados no documento original. A modularização do código principal está em andamento, o que deve contribuir para uma melhor organização do projeto. O código fonte completo está disponível no repositório GitHub: </w:t>
-      </w:r>
-      <w:hyperlink r:id="rId6" w:tgtFrame="_new" w:history="1">
-        <w:proofErr w:type="spellStart"/>
-        <w:r>
-          <w:rPr>
-            <w:rStyle w:val="Hyperlink"/>
-            <w:rFonts w:ascii="Arial" w:hAnsi="Arial" w:cs="Arial"/>
-          </w:rPr>
-          <w:t>Brick</w:t>
-        </w:r>
-        <w:proofErr w:type="spellEnd"/>
-        <w:r>
-          <w:rPr>
-            <w:rStyle w:val="Hyperlink"/>
-            <w:rFonts w:ascii="Arial" w:hAnsi="Arial" w:cs="Arial"/>
-          </w:rPr>
-          <w:t xml:space="preserve"> </w:t>
-        </w:r>
-        <w:proofErr w:type="spellStart"/>
-        <w:r>
-          <w:rPr>
-            <w:rStyle w:val="Hyperlink"/>
-            <w:rFonts w:ascii="Arial" w:hAnsi="Arial" w:cs="Arial"/>
-          </w:rPr>
-          <w:t>Breaker</w:t>
-        </w:r>
-        <w:proofErr w:type="spellEnd"/>
-        <w:r>
-          <w:rPr>
-            <w:rStyle w:val="Hyperlink"/>
-            <w:rFonts w:ascii="Arial" w:hAnsi="Arial" w:cs="Arial"/>
-          </w:rPr>
-          <w:t xml:space="preserve"> Assembly</w:t>
-        </w:r>
-      </w:hyperlink>
-      <w:r>
-        <w:rPr>
-          <w:rFonts w:ascii="Arial" w:hAnsi="Arial" w:cs="Arial"/>
-        </w:rPr>
-        <w:t>.</w:t>
-      </w:r>
-    </w:p>
-    <w:p>
-      <w:pPr>
-        <w:pStyle w:val="Ttulo4"/>
-        <w:jc w:val="both"/>
-        <w:rPr>
-          <w:rFonts w:ascii="Arial" w:hAnsi="Arial" w:cs="Arial"/>
-        </w:rPr>
-      </w:pPr>
-      <w:r>
-        <w:rPr>
-          <w:rFonts w:ascii="Arial" w:hAnsi="Arial" w:cs="Arial"/>
-        </w:rPr>
-        <w:t>Autores</w:t>
-      </w:r>
-    </w:p>
-    <w:p>
-      <w:pPr>
-        <w:pStyle w:val="NormalWeb"/>
-        <w:jc w:val="both"/>
-        <w:rPr>
-          <w:rFonts w:ascii="Arial" w:hAnsi="Arial" w:cs="Arial"/>
-          <w:u w:val="single"/>
-        </w:rPr>
-      </w:pPr>
-      <w:r>
-        <w:rPr>
-          <w:rFonts w:ascii="Arial" w:hAnsi="Arial" w:cs="Arial"/>
-        </w:rPr>
-        <w:t>Viktor Kamei e Felipe Passos.</w:t>
-      </w:r>
-      <w:bookmarkStart w:id="0" w:name="_GoBack"/>
-      <w:bookmarkEnd w:id="0"/>
-    </w:p>
-    <w:p>
-      <w:pPr>
-        <w:jc w:val="both"/>
-        <w:rPr>
-          <w:rFonts w:ascii="Arial" w:hAnsi="Arial" w:cs="Arial"/>
-        </w:rPr>
-      </w:pPr>
-    </w:p>
+    <w:p/>
+    <w:p/>
+    <w:p/>
+    <w:p/>
     <w:sectPr>
       <w:pgSz w:w="11906" w:h="16838"/>
       <w:pgMar w:top="1417" w:right="1701" w:bottom="1417" w:left="1701" w:header="708" w:footer="708" w:gutter="0"/>
@@ -1967,6 +1156,50 @@
   <w:style w:type="paragraph" w:default="1" w:styleId="Normal">
     <w:name w:val="Normal"/>
     <w:qFormat/>
+    <w:rsid w:val="00321F49"/>
+  </w:style>
+  <w:style w:type="paragraph" w:styleId="Ttulo1">
+    <w:name w:val="heading 1"/>
+    <w:basedOn w:val="Normal"/>
+    <w:next w:val="Normal"/>
+    <w:link w:val="Ttulo1Char"/>
+    <w:uiPriority w:val="9"/>
+    <w:qFormat/>
+    <w:rsid w:val="00321F49"/>
+    <w:pPr>
+      <w:keepNext/>
+      <w:keepLines/>
+      <w:spacing w:before="240" w:after="0"/>
+      <w:outlineLvl w:val="0"/>
+    </w:pPr>
+    <w:rPr>
+      <w:rFonts w:asciiTheme="majorHAnsi" w:eastAsiaTheme="majorEastAsia" w:hAnsiTheme="majorHAnsi" w:cstheme="majorBidi"/>
+      <w:color w:val="2E74B5" w:themeColor="accent1" w:themeShade="BF"/>
+      <w:sz w:val="32"/>
+      <w:szCs w:val="32"/>
+    </w:rPr>
+  </w:style>
+  <w:style w:type="paragraph" w:styleId="Ttulo2">
+    <w:name w:val="heading 2"/>
+    <w:basedOn w:val="Normal"/>
+    <w:next w:val="Normal"/>
+    <w:link w:val="Ttulo2Char"/>
+    <w:uiPriority w:val="9"/>
+    <w:unhideWhenUsed/>
+    <w:qFormat/>
+    <w:rsid w:val="00321F49"/>
+    <w:pPr>
+      <w:keepNext/>
+      <w:keepLines/>
+      <w:spacing w:before="40" w:after="0"/>
+      <w:outlineLvl w:val="1"/>
+    </w:pPr>
+    <w:rPr>
+      <w:rFonts w:asciiTheme="majorHAnsi" w:eastAsiaTheme="majorEastAsia" w:hAnsiTheme="majorHAnsi" w:cstheme="majorBidi"/>
+      <w:color w:val="2E74B5" w:themeColor="accent1" w:themeShade="BF"/>
+      <w:sz w:val="26"/>
+      <w:szCs w:val="26"/>
+    </w:rPr>
   </w:style>
   <w:style w:type="paragraph" w:styleId="Ttulo3">
     <w:name w:val="heading 3"/>
@@ -2116,6 +1349,62 @@
       <w:rFonts w:ascii="Courier New" w:eastAsia="Times New Roman" w:hAnsi="Courier New" w:cs="Courier New"/>
       <w:sz w:val="20"/>
       <w:szCs w:val="20"/>
+    </w:rPr>
+  </w:style>
+  <w:style w:type="character" w:customStyle="1" w:styleId="Ttulo2Char">
+    <w:name w:val="Título 2 Char"/>
+    <w:basedOn w:val="Fontepargpadro"/>
+    <w:link w:val="Ttulo2"/>
+    <w:uiPriority w:val="9"/>
+    <w:rsid w:val="00321F49"/>
+    <w:rPr>
+      <w:rFonts w:asciiTheme="majorHAnsi" w:eastAsiaTheme="majorEastAsia" w:hAnsiTheme="majorHAnsi" w:cstheme="majorBidi"/>
+      <w:color w:val="2E74B5" w:themeColor="accent1" w:themeShade="BF"/>
+      <w:sz w:val="26"/>
+      <w:szCs w:val="26"/>
+    </w:rPr>
+  </w:style>
+  <w:style w:type="paragraph" w:styleId="Textodebalo">
+    <w:name w:val="Balloon Text"/>
+    <w:basedOn w:val="Normal"/>
+    <w:link w:val="TextodebaloChar"/>
+    <w:uiPriority w:val="99"/>
+    <w:semiHidden/>
+    <w:unhideWhenUsed/>
+    <w:rsid w:val="00321F49"/>
+    <w:pPr>
+      <w:spacing w:after="0" w:line="240" w:lineRule="auto"/>
+    </w:pPr>
+    <w:rPr>
+      <w:rFonts w:ascii="Segoe UI" w:hAnsi="Segoe UI" w:cs="Segoe UI"/>
+      <w:sz w:val="18"/>
+      <w:szCs w:val="18"/>
+    </w:rPr>
+  </w:style>
+  <w:style w:type="character" w:customStyle="1" w:styleId="TextodebaloChar">
+    <w:name w:val="Texto de balão Char"/>
+    <w:basedOn w:val="Fontepargpadro"/>
+    <w:link w:val="Textodebalo"/>
+    <w:uiPriority w:val="99"/>
+    <w:semiHidden/>
+    <w:rsid w:val="00321F49"/>
+    <w:rPr>
+      <w:rFonts w:ascii="Segoe UI" w:hAnsi="Segoe UI" w:cs="Segoe UI"/>
+      <w:sz w:val="18"/>
+      <w:szCs w:val="18"/>
+    </w:rPr>
+  </w:style>
+  <w:style w:type="character" w:customStyle="1" w:styleId="Ttulo1Char">
+    <w:name w:val="Título 1 Char"/>
+    <w:basedOn w:val="Fontepargpadro"/>
+    <w:link w:val="Ttulo1"/>
+    <w:uiPriority w:val="9"/>
+    <w:rsid w:val="00321F49"/>
+    <w:rPr>
+      <w:rFonts w:asciiTheme="majorHAnsi" w:eastAsiaTheme="majorEastAsia" w:hAnsiTheme="majorHAnsi" w:cstheme="majorBidi"/>
+      <w:color w:val="2E74B5" w:themeColor="accent1" w:themeShade="BF"/>
+      <w:sz w:val="32"/>
+      <w:szCs w:val="32"/>
     </w:rPr>
   </w:style>
 </w:styles>

--- a/Project Instructions/Relatório de Desenvolvimento do Projeto.docx
+++ b/Project Instructions/Relatório de Desenvolvimento do Projeto.docx
@@ -56,10 +56,15 @@
     <w:p>
       <w:pPr>
         <w:pStyle w:val="Ttulo3"/>
+        <w:rPr>
+          <w:u w:val="single"/>
+        </w:rPr>
       </w:pPr>
       <w:r>
         <w:t>Introdução</w:t>
       </w:r>
+      <w:bookmarkStart w:id="0" w:name="_GoBack"/>
+      <w:bookmarkEnd w:id="0"/>
     </w:p>
     <w:p>
       <w:pPr>
@@ -92,18 +97,8 @@
       <w:r>
         <w:rPr>
           <w:rFonts w:ascii="Arial" w:hAnsi="Arial" w:cs="Arial"/>
-          <w:u w:val="single"/>
-        </w:rPr>
-        <w:t>As</w:t>
-      </w:r>
-      <w:bookmarkStart w:id="0" w:name="_GoBack"/>
-      <w:bookmarkEnd w:id="0"/>
-      <w:r>
-        <w:rPr>
-          <w:rFonts w:ascii="Arial" w:hAnsi="Arial" w:cs="Arial"/>
-          <w:u w:val="single"/>
-        </w:rPr>
-        <w:t>sembly</w:t>
+        </w:rPr>
+        <w:t>Assembly</w:t>
       </w:r>
       <w:r>
         <w:rPr>
@@ -120,7 +115,6 @@
       <w:r>
         <w:rPr>
           <w:rFonts w:ascii="Arial" w:hAnsi="Arial" w:cs="Arial"/>
-          <w:u w:val="single"/>
         </w:rPr>
         <w:t>desenvolvimento</w:t>
       </w:r>

--- a/Project Instructions/Relatório de Desenvolvimento do Projeto.docx
+++ b/Project Instructions/Relatório de Desenvolvimento do Projeto.docx
@@ -19,39 +19,50 @@
           <w:color w:val="auto"/>
           <w:sz w:val="36"/>
         </w:rPr>
-        <w:t xml:space="preserve">Relatório de Desenvolvimento do Projeto: Jogo </w:t>
-      </w:r>
-      <w:proofErr w:type="spellStart"/>
-      <w:r>
-        <w:rPr>
-          <w:rFonts w:ascii="Times New Roman" w:hAnsi="Times New Roman" w:cs="Times New Roman"/>
-          <w:b/>
-          <w:color w:val="auto"/>
-          <w:sz w:val="36"/>
-        </w:rPr>
-        <w:t>Brick</w:t>
-      </w:r>
-      <w:proofErr w:type="spellEnd"/>
-      <w:r>
-        <w:rPr>
-          <w:rFonts w:ascii="Times New Roman" w:hAnsi="Times New Roman" w:cs="Times New Roman"/>
-          <w:b/>
-          <w:color w:val="auto"/>
-          <w:sz w:val="36"/>
-        </w:rPr>
-        <w:t xml:space="preserve"> </w:t>
-      </w:r>
-      <w:proofErr w:type="spellStart"/>
-      <w:r>
-        <w:rPr>
-          <w:rFonts w:ascii="Times New Roman" w:hAnsi="Times New Roman" w:cs="Times New Roman"/>
-          <w:b/>
-          <w:color w:val="auto"/>
-          <w:sz w:val="36"/>
-        </w:rPr>
-        <w:t>Breaker</w:t>
-      </w:r>
-      <w:proofErr w:type="spellEnd"/>
+        <w:t xml:space="preserve">Relatório de Desenvolvimento do Projeto: </w:t>
+      </w:r>
+      <w:hyperlink r:id="rId5" w:history="1">
+        <w:r>
+          <w:rPr>
+            <w:rStyle w:val="Hyperlink"/>
+            <w:rFonts w:ascii="Times New Roman" w:hAnsi="Times New Roman" w:cs="Times New Roman"/>
+            <w:b/>
+            <w:sz w:val="36"/>
+          </w:rPr>
+          <w:t xml:space="preserve">Jogo </w:t>
+        </w:r>
+        <w:proofErr w:type="spellStart"/>
+        <w:r>
+          <w:rPr>
+            <w:rStyle w:val="Hyperlink"/>
+            <w:rFonts w:ascii="Times New Roman" w:hAnsi="Times New Roman" w:cs="Times New Roman"/>
+            <w:b/>
+            <w:sz w:val="36"/>
+          </w:rPr>
+          <w:t>Brick</w:t>
+        </w:r>
+        <w:proofErr w:type="spellEnd"/>
+        <w:r>
+          <w:rPr>
+            <w:rStyle w:val="Hyperlink"/>
+            <w:rFonts w:ascii="Times New Roman" w:hAnsi="Times New Roman" w:cs="Times New Roman"/>
+            <w:b/>
+            <w:sz w:val="36"/>
+          </w:rPr>
+          <w:t xml:space="preserve"> </w:t>
+        </w:r>
+        <w:proofErr w:type="spellStart"/>
+        <w:r>
+          <w:rPr>
+            <w:rStyle w:val="Hyperlink"/>
+            <w:rFonts w:ascii="Times New Roman" w:hAnsi="Times New Roman" w:cs="Times New Roman"/>
+            <w:b/>
+            <w:sz w:val="36"/>
+          </w:rPr>
+          <w:t>Breaker</w:t>
+        </w:r>
+        <w:proofErr w:type="spellEnd"/>
+      </w:hyperlink>
     </w:p>
     <w:p>
       <w:pPr>
@@ -182,9 +193,21 @@
         <w:rPr>
           <w:rFonts w:ascii="Arial" w:hAnsi="Arial" w:cs="Arial"/>
         </w:rPr>
-        <w:t xml:space="preserve"> (quebra blocos) foi concluído com sucesso, atendendo a todos os requisitos especificados no documento original. A modularização do código principal está em andamento, o que deve contribuir para uma melhor organização do projeto. O código fonte completo está disponível no repositório GitHub: </w:t>
-      </w:r>
-      <w:hyperlink r:id="rId5" w:tgtFrame="_new" w:history="1">
+        <w:t xml:space="preserve"> (quebra blocos) foi concluído com sucesso, atendendo a todos os requisitos especificados no documento original. A modularização do código principal está em andamento, o que deve contribuir para uma melhor organização do projeto. O código fonte completo </w:t>
+      </w:r>
+      <w:r>
+        <w:rPr>
+          <w:rFonts w:ascii="Arial" w:hAnsi="Arial" w:cs="Arial"/>
+        </w:rPr>
+        <w:t xml:space="preserve">e mais atualizado </w:t>
+      </w:r>
+      <w:r>
+        <w:rPr>
+          <w:rFonts w:ascii="Arial" w:hAnsi="Arial" w:cs="Arial"/>
+        </w:rPr>
+        <w:t xml:space="preserve">está disponível no repositório GitHub: </w:t>
+      </w:r>
+      <w:hyperlink r:id="rId6" w:tgtFrame="_new" w:history="1">
         <w:proofErr w:type="spellStart"/>
         <w:r>
           <w:rPr>
@@ -1313,7 +1336,6 @@
     <w:name w:val="Hyperlink"/>
     <w:basedOn w:val="Fontepargpadro"/>
     <w:uiPriority w:val="99"/>
-    <w:semiHidden/>
     <w:unhideWhenUsed/>
     <w:rsid w:val="0071361B"/>
     <w:rPr>
@@ -1399,6 +1421,18 @@
       <w:color w:val="2E74B5" w:themeColor="accent1" w:themeShade="BF"/>
       <w:sz w:val="32"/>
       <w:szCs w:val="32"/>
+    </w:rPr>
+  </w:style>
+  <w:style w:type="character" w:styleId="HiperlinkVisitado">
+    <w:name w:val="FollowedHyperlink"/>
+    <w:basedOn w:val="Fontepargpadro"/>
+    <w:uiPriority w:val="99"/>
+    <w:semiHidden/>
+    <w:unhideWhenUsed/>
+    <w:rsid w:val="00725D42"/>
+    <w:rPr>
+      <w:color w:val="954F72" w:themeColor="followedHyperlink"/>
+      <w:u w:val="single"/>
     </w:rPr>
   </w:style>
 </w:styles>
